--- a/Section 4 - Windows Installation/23. Installation Types Notes.docx
+++ b/Section 4 - Windows Installation/23. Installation Types Notes.docx
@@ -29,8 +29,11 @@
     </w:p>
     <w:p>
       <w:r>
+        <w:rPr>
+          <w:noProof/>
+        </w:rPr>
         <w:pict w14:anchorId="13EAE490">
-          <v:rect id="_x0000_i1025" style="width:0;height:1.5pt" o:hralign="center" o:hrstd="t" o:hr="t" fillcolor="#a0a0a0" stroked="f"/>
+          <v:rect id="_x0000_i1030" alt="" style="width:380pt;height:.05pt;mso-width-percent:0;mso-height-percent:0;mso-width-percent:0;mso-height-percent:0" o:hrpct="812" o:hralign="center" o:hrstd="t" o:hr="t" fillcolor="#a0a0a0" stroked="f"/>
         </w:pict>
       </w:r>
     </w:p>
@@ -202,15 +205,7 @@
         <w:t>Attended vs. Unattended</w:t>
       </w:r>
       <w:r>
-        <w:t xml:space="preserve"> (relates to who interacts during </w:t>
-      </w:r>
-      <w:proofErr w:type="gramStart"/>
-      <w:r>
-        <w:t>install</w:t>
-      </w:r>
-      <w:proofErr w:type="gramEnd"/>
-      <w:r>
-        <w:t>)</w:t>
+        <w:t xml:space="preserve"> (relates to who interacts during install)</w:t>
       </w:r>
     </w:p>
     <w:p>
@@ -220,8 +215,11 @@
     </w:p>
     <w:p>
       <w:r>
+        <w:rPr>
+          <w:noProof/>
+        </w:rPr>
         <w:pict w14:anchorId="354F375D">
-          <v:rect id="_x0000_i1026" style="width:0;height:1.5pt" o:hralign="center" o:hrstd="t" o:hr="t" fillcolor="#a0a0a0" stroked="f"/>
+          <v:rect id="_x0000_i1029" alt="" style="width:380pt;height:.05pt;mso-width-percent:0;mso-height-percent:0;mso-width-percent:0;mso-height-percent:0" o:hrpct="812" o:hralign="center" o:hrstd="t" o:hr="t" fillcolor="#a0a0a0" stroked="f"/>
         </w:pict>
       </w:r>
     </w:p>
@@ -420,7 +418,6 @@
         </w:numPr>
       </w:pPr>
       <w:r>
-        <w:lastRenderedPageBreak/>
         <w:t>unattended.xml</w:t>
       </w:r>
     </w:p>
@@ -459,8 +456,11 @@
     </w:p>
     <w:p>
       <w:r>
+        <w:rPr>
+          <w:noProof/>
+        </w:rPr>
         <w:pict w14:anchorId="3B0BB677">
-          <v:rect id="_x0000_i1027" style="width:0;height:1.5pt" o:hralign="center" o:hrstd="t" o:hr="t" fillcolor="#a0a0a0" stroked="f"/>
+          <v:rect id="_x0000_i1028" alt="" style="width:380pt;height:.05pt;mso-width-percent:0;mso-height-percent:0;mso-width-percent:0;mso-height-percent:0" o:hrpct="812" o:hralign="center" o:hrstd="t" o:hr="t" fillcolor="#a0a0a0" stroked="f"/>
         </w:pict>
       </w:r>
     </w:p>
@@ -763,13 +763,8 @@
           <w:numId w:val="7"/>
         </w:numPr>
       </w:pPr>
-      <w:proofErr w:type="gramStart"/>
-      <w:r>
-        <w:t>Not</w:t>
-      </w:r>
-      <w:proofErr w:type="gramEnd"/>
-      <w:r>
-        <w:t xml:space="preserve"> efficient for installing on many machines.</w:t>
+      <w:r>
+        <w:t>Not efficient for installing on many machines.</w:t>
       </w:r>
     </w:p>
     <w:p>
@@ -837,13 +832,8 @@
           <w:numId w:val="8"/>
         </w:numPr>
       </w:pPr>
-      <w:proofErr w:type="gramStart"/>
-      <w:r>
-        <w:t>This is</w:t>
-      </w:r>
-      <w:proofErr w:type="gramEnd"/>
-      <w:r>
-        <w:t xml:space="preserve"> the files that is going hold all the configuration details that you want to assign to any machine.</w:t>
+      <w:r>
+        <w:t>This is the files that is going hold all the configuration details that you want to assign to any machine.</w:t>
       </w:r>
     </w:p>
     <w:p>
@@ -854,7 +844,6 @@
         </w:numPr>
       </w:pPr>
       <w:r>
-        <w:lastRenderedPageBreak/>
         <w:t>Holds the product key</w:t>
       </w:r>
     </w:p>
@@ -920,13 +909,8 @@
           <w:numId w:val="8"/>
         </w:numPr>
       </w:pPr>
-      <w:proofErr w:type="gramStart"/>
-      <w:r>
-        <w:t>Fills</w:t>
-      </w:r>
-      <w:proofErr w:type="gramEnd"/>
-      <w:r>
-        <w:t xml:space="preserve"> in all install details automatically.</w:t>
+      <w:r>
+        <w:t>Fills in all install details automatically.</w:t>
       </w:r>
     </w:p>
     <w:p>
@@ -1235,15 +1219,7 @@
         </w:numPr>
       </w:pPr>
       <w:r>
-        <w:t xml:space="preserve">You include an unattended.xml file so the </w:t>
-      </w:r>
-      <w:proofErr w:type="gramStart"/>
-      <w:r>
-        <w:t>installs</w:t>
-      </w:r>
-      <w:proofErr w:type="gramEnd"/>
-      <w:r>
-        <w:t xml:space="preserve"> are fully automated.</w:t>
+        <w:t>You include an unattended.xml file so the installs are fully automated.</w:t>
       </w:r>
     </w:p>
     <w:p>
@@ -1294,7 +1270,6 @@
         </w:numPr>
       </w:pPr>
       <w:r>
-        <w:lastRenderedPageBreak/>
         <w:t xml:space="preserve">Installs OS image </w:t>
       </w:r>
       <w:r>
@@ -1342,24 +1317,11 @@
       <w:r>
         <w:t xml:space="preserve"> </w:t>
       </w:r>
-      <w:proofErr w:type="gramStart"/>
-      <w:r>
-        <w:t>uses,</w:t>
-      </w:r>
-      <w:proofErr w:type="gramEnd"/>
-      <w:r>
-        <w:t xml:space="preserve"> </w:t>
-      </w:r>
-      <w:r>
-        <w:t xml:space="preserve">PXE </w:t>
-      </w:r>
-      <w:proofErr w:type="gramStart"/>
-      <w:r>
-        <w:t>boot</w:t>
-      </w:r>
-      <w:proofErr w:type="gramEnd"/>
-      <w:r>
-        <w:t>.</w:t>
+      <w:r>
+        <w:t xml:space="preserve">uses, </w:t>
+      </w:r>
+      <w:r>
+        <w:t>PXE boot.</w:t>
       </w:r>
     </w:p>
     <w:p>
@@ -1470,14 +1432,12 @@
           <w:numId w:val="11"/>
         </w:numPr>
       </w:pPr>
-      <w:proofErr w:type="gramStart"/>
       <w:r>
         <w:t>Find</w:t>
       </w:r>
       <w:r>
         <w:t>s</w:t>
       </w:r>
-      <w:proofErr w:type="gramEnd"/>
       <w:r>
         <w:t xml:space="preserve"> the image or install files on a server</w:t>
       </w:r>
@@ -1507,8 +1467,11 @@
     </w:p>
     <w:p>
       <w:r>
+        <w:rPr>
+          <w:noProof/>
+        </w:rPr>
         <w:pict w14:anchorId="4B63B83D">
-          <v:rect id="_x0000_i1028" style="width:0;height:1.5pt" o:hralign="center" o:hrstd="t" o:hr="t" fillcolor="#a0a0a0" stroked="f"/>
+          <v:rect id="_x0000_i1027" alt="" style="width:380pt;height:.05pt;mso-width-percent:0;mso-height-percent:0;mso-width-percent:0;mso-height-percent:0" o:hrpct="812" o:hralign="center" o:hrstd="t" o:hr="t" fillcolor="#a0a0a0" stroked="f"/>
         </w:pict>
       </w:r>
     </w:p>
@@ -1746,8 +1709,11 @@
     </w:p>
     <w:p>
       <w:r>
+        <w:rPr>
+          <w:noProof/>
+        </w:rPr>
         <w:pict w14:anchorId="4B9FE12A">
-          <v:rect id="_x0000_i1029" style="width:0;height:1.5pt" o:hralign="center" o:hrstd="t" o:hr="t" fillcolor="#a0a0a0" stroked="f"/>
+          <v:rect id="_x0000_i1026" alt="" style="width:380pt;height:.05pt;mso-width-percent:0;mso-height-percent:0;mso-width-percent:0;mso-height-percent:0" o:hrpct="812" o:hralign="center" o:hrstd="t" o:hr="t" fillcolor="#a0a0a0" stroked="f"/>
         </w:pict>
       </w:r>
     </w:p>
@@ -1764,7 +1730,6 @@
           <w:b/>
           <w:bCs/>
         </w:rPr>
-        <w:lastRenderedPageBreak/>
         <w:t>✅</w:t>
       </w:r>
       <w:r>
@@ -1839,3228 +1804,14 @@
     </w:p>
     <w:p>
       <w:r>
+        <w:rPr>
+          <w:noProof/>
+        </w:rPr>
         <w:pict w14:anchorId="4F8DDC67">
-          <v:rect id="_x0000_i1030" style="width:0;height:1.5pt" o:hralign="center" o:hrstd="t" o:hr="t" fillcolor="#a0a0a0" stroked="f"/>
+          <v:rect id="_x0000_i1025" alt="" style="width:468pt;height:.05pt;mso-width-percent:0;mso-height-percent:0;mso-width-percent:0;mso-height-percent:0" o:hralign="center" o:hrstd="t" o:hr="t" fillcolor="#a0a0a0" stroked="f"/>
         </w:pict>
       </w:r>
     </w:p>
-    <w:p>
-      <w:r>
-        <w:t xml:space="preserve">Would you like a </w:t>
-      </w:r>
-      <w:r>
-        <w:rPr>
-          <w:b/>
-          <w:bCs/>
-        </w:rPr>
-        <w:t>quiz</w:t>
-      </w:r>
-      <w:r>
-        <w:t xml:space="preserve">, </w:t>
-      </w:r>
-      <w:r>
-        <w:rPr>
-          <w:b/>
-          <w:bCs/>
-        </w:rPr>
-        <w:t>flashcards</w:t>
-      </w:r>
-      <w:r>
-        <w:t xml:space="preserve">, or a </w:t>
-      </w:r>
-      <w:r>
-        <w:rPr>
-          <w:b/>
-          <w:bCs/>
-        </w:rPr>
-        <w:t>comparison chart</w:t>
-      </w:r>
-      <w:r>
-        <w:t xml:space="preserve"> next to test your understanding?</w:t>
-      </w:r>
-    </w:p>
-    <w:p>
-      <w:r>
-        <w:t xml:space="preserve">Here’s a </w:t>
-      </w:r>
-      <w:r>
-        <w:rPr>
-          <w:b/>
-          <w:bCs/>
-        </w:rPr>
-        <w:t>30-question multiple-choice exam</w:t>
-      </w:r>
-      <w:r>
-        <w:t xml:space="preserve"> based on the </w:t>
-      </w:r>
-      <w:r>
-        <w:rPr>
-          <w:b/>
-          <w:bCs/>
-        </w:rPr>
-        <w:t>“Installation Types”</w:t>
-      </w:r>
-      <w:r>
-        <w:t xml:space="preserve"> document for your </w:t>
-      </w:r>
-      <w:r>
-        <w:rPr>
-          <w:b/>
-          <w:bCs/>
-        </w:rPr>
-        <w:t>CompTIA A+ 1102 exam preparation</w:t>
-      </w:r>
-      <w:r>
-        <w:t>:</w:t>
-      </w:r>
-    </w:p>
-    <w:p>
-      <w:r>
-        <w:pict w14:anchorId="2AFD1286">
-          <v:rect id="_x0000_i1031" style="width:0;height:1.5pt" o:hralign="center" o:hrstd="t" o:hr="t" fillcolor="#a0a0a0" stroked="f"/>
-        </w:pict>
-      </w:r>
-    </w:p>
-    <w:p>
-      <w:pPr>
-        <w:rPr>
-          <w:b/>
-          <w:bCs/>
-        </w:rPr>
-      </w:pPr>
-      <w:r>
-        <w:rPr>
-          <w:rFonts w:ascii="Segoe UI Emoji" w:hAnsi="Segoe UI Emoji" w:cs="Segoe UI Emoji"/>
-          <w:b/>
-          <w:bCs/>
-        </w:rPr>
-        <w:t>📝</w:t>
-      </w:r>
-      <w:r>
-        <w:rPr>
-          <w:b/>
-          <w:bCs/>
-        </w:rPr>
-        <w:t xml:space="preserve"> Installation Types: 30-Question Practice Exam</w:t>
-      </w:r>
-    </w:p>
-    <w:p>
-      <w:r>
-        <w:rPr>
-          <w:b/>
-          <w:bCs/>
-        </w:rPr>
-        <w:t>1.</w:t>
-      </w:r>
-      <w:r>
-        <w:t xml:space="preserve"> What is a clean installation?</w:t>
-      </w:r>
-      <w:r>
-        <w:br/>
-        <w:t>a) An update that keeps user files</w:t>
-      </w:r>
-      <w:r>
-        <w:br/>
-        <w:t>b) An installation that retains all settings</w:t>
-      </w:r>
-      <w:r>
-        <w:br/>
-        <w:t>c) An installation that wipes all data</w:t>
-      </w:r>
-      <w:r>
-        <w:br/>
-        <w:t>d) An upgrade between editions</w:t>
-      </w:r>
-    </w:p>
-    <w:p>
-      <w:r>
-        <w:rPr>
-          <w:b/>
-          <w:bCs/>
-        </w:rPr>
-        <w:t>2.</w:t>
-      </w:r>
-      <w:r>
-        <w:t xml:space="preserve"> What happens to existing files during a clean installation?</w:t>
-      </w:r>
-      <w:r>
-        <w:br/>
-        <w:t>a) They are archived</w:t>
-      </w:r>
-      <w:r>
-        <w:br/>
-        <w:t>b) They are preserved</w:t>
-      </w:r>
-      <w:r>
-        <w:br/>
-        <w:t>c) They are transferred to the cloud</w:t>
-      </w:r>
-      <w:r>
-        <w:br/>
-        <w:t>d) They are deleted</w:t>
-      </w:r>
-    </w:p>
-    <w:p>
-      <w:r>
-        <w:rPr>
-          <w:b/>
-          <w:bCs/>
-        </w:rPr>
-        <w:t>3.</w:t>
-      </w:r>
-      <w:r>
-        <w:t xml:space="preserve"> Which installation method is best to remove malware or start fresh?</w:t>
-      </w:r>
-      <w:r>
-        <w:br/>
-        <w:t>a) In-place upgrade</w:t>
-      </w:r>
-      <w:r>
-        <w:br/>
-        <w:t>b) Clean installation</w:t>
-      </w:r>
-      <w:r>
-        <w:br/>
-        <w:t>c) Edition upgrade</w:t>
-      </w:r>
-      <w:r>
-        <w:br/>
-        <w:t>d) Recovery boot</w:t>
-      </w:r>
-    </w:p>
-    <w:p>
-      <w:r>
-        <w:rPr>
-          <w:b/>
-          <w:bCs/>
-        </w:rPr>
-        <w:t>4.</w:t>
-      </w:r>
-      <w:r>
-        <w:t xml:space="preserve"> What does an in-place upgrade preserve?</w:t>
-      </w:r>
-      <w:r>
-        <w:br/>
-        <w:t>a) Only personal files</w:t>
-      </w:r>
-      <w:r>
-        <w:br/>
-        <w:t>b) Apps and settings only</w:t>
-      </w:r>
-      <w:r>
-        <w:br/>
-        <w:t>c) Personal files, apps, and settings</w:t>
-      </w:r>
-      <w:r>
-        <w:br/>
-        <w:t>d) None of the above</w:t>
-      </w:r>
-    </w:p>
-    <w:p>
-      <w:r>
-        <w:rPr>
-          <w:b/>
-          <w:bCs/>
-        </w:rPr>
-        <w:t>5.</w:t>
-      </w:r>
-      <w:r>
-        <w:t xml:space="preserve"> What is the risk of an in-place upgrade?</w:t>
-      </w:r>
-      <w:r>
-        <w:br/>
-        <w:t>a) It wipes the disk</w:t>
-      </w:r>
-      <w:r>
-        <w:br/>
-        <w:t>b) It installs duplicate apps</w:t>
-      </w:r>
-      <w:r>
-        <w:br/>
-      </w:r>
-      <w:r>
-        <w:lastRenderedPageBreak/>
-        <w:t>c) It may carry over existing problems</w:t>
-      </w:r>
-      <w:r>
-        <w:br/>
-        <w:t>d) It disables Windows Update</w:t>
-      </w:r>
-    </w:p>
-    <w:p>
-      <w:r>
-        <w:rPr>
-          <w:b/>
-          <w:bCs/>
-        </w:rPr>
-        <w:t>6.</w:t>
-      </w:r>
-      <w:r>
-        <w:t xml:space="preserve"> What kind of installation requires you to manually input settings during setup?</w:t>
-      </w:r>
-      <w:r>
-        <w:br/>
-        <w:t>a) Clean installation</w:t>
-      </w:r>
-      <w:r>
-        <w:br/>
-        <w:t>b) In-place upgrade</w:t>
-      </w:r>
-      <w:r>
-        <w:br/>
-        <w:t>c) Attended installation</w:t>
-      </w:r>
-      <w:r>
-        <w:br/>
-        <w:t>d) Image deployment</w:t>
-      </w:r>
-    </w:p>
-    <w:p>
-      <w:r>
-        <w:rPr>
-          <w:b/>
-          <w:bCs/>
-        </w:rPr>
-        <w:t>7.</w:t>
-      </w:r>
-      <w:r>
-        <w:t xml:space="preserve"> Which setting is typically entered during an attended install?</w:t>
-      </w:r>
-      <w:r>
-        <w:br/>
-        <w:t>a) Game settings</w:t>
-      </w:r>
-      <w:r>
-        <w:br/>
-        <w:t>b) Cloud backup password</w:t>
-      </w:r>
-      <w:r>
-        <w:br/>
-        <w:t>c) Time zone</w:t>
-      </w:r>
-      <w:r>
-        <w:br/>
-        <w:t>d) Device drivers</w:t>
-      </w:r>
-    </w:p>
-    <w:p>
-      <w:r>
-        <w:rPr>
-          <w:b/>
-          <w:bCs/>
-        </w:rPr>
-        <w:t>8.</w:t>
-      </w:r>
-      <w:r>
-        <w:t xml:space="preserve"> What makes an unattended installation different?</w:t>
-      </w:r>
-      <w:r>
-        <w:br/>
-        <w:t>a) It uses cloud sync</w:t>
-      </w:r>
-      <w:r>
-        <w:br/>
-        <w:t>b) It uses an automated script</w:t>
-      </w:r>
-      <w:r>
-        <w:br/>
-        <w:t>c) It has voice prompts</w:t>
-      </w:r>
-      <w:r>
-        <w:br/>
-        <w:t>d) It needs no OS</w:t>
-      </w:r>
-    </w:p>
-    <w:p>
-      <w:r>
-        <w:rPr>
-          <w:b/>
-          <w:bCs/>
-        </w:rPr>
-        <w:t>9.</w:t>
-      </w:r>
-      <w:r>
-        <w:t xml:space="preserve"> What file is used to automate an unattended installation?</w:t>
-      </w:r>
-      <w:r>
-        <w:br/>
-        <w:t>a) autoexec.bat</w:t>
-      </w:r>
-      <w:r>
-        <w:br/>
-        <w:t>b) boot.ini</w:t>
-      </w:r>
-      <w:r>
-        <w:br/>
-        <w:t>c) unattended.xml</w:t>
-      </w:r>
-      <w:r>
-        <w:br/>
-        <w:t>d) config.sys</w:t>
-      </w:r>
-    </w:p>
-    <w:p>
-      <w:r>
-        <w:rPr>
-          <w:b/>
-          <w:bCs/>
-        </w:rPr>
-        <w:t>10.</w:t>
-      </w:r>
-      <w:r>
-        <w:t xml:space="preserve"> What does the unattended.xml file include?</w:t>
-      </w:r>
-      <w:r>
-        <w:br/>
-        <w:t>a) Game configurations</w:t>
-      </w:r>
-      <w:r>
-        <w:br/>
-        <w:t>b) File system format</w:t>
-      </w:r>
-      <w:r>
-        <w:br/>
-        <w:t>c) Product key, partitions, regional settings</w:t>
-      </w:r>
-      <w:r>
-        <w:br/>
-        <w:t>d) DNS records</w:t>
-      </w:r>
-    </w:p>
-    <w:p>
-      <w:r>
-        <w:rPr>
-          <w:b/>
-          <w:bCs/>
-        </w:rPr>
-        <w:t>11.</w:t>
-      </w:r>
-      <w:r>
-        <w:t xml:space="preserve"> What is an image deployment?</w:t>
-      </w:r>
-      <w:r>
-        <w:br/>
-        <w:t>a) A slide presentation</w:t>
-      </w:r>
-      <w:r>
-        <w:br/>
-        <w:t>b) A copy of installed software</w:t>
-      </w:r>
-      <w:r>
-        <w:br/>
-        <w:t>c) A cloned system image</w:t>
-      </w:r>
-      <w:r>
-        <w:br/>
-        <w:t>d) A downloaded ISO file</w:t>
-      </w:r>
-    </w:p>
-    <w:p>
-      <w:r>
-        <w:rPr>
-          <w:b/>
-          <w:bCs/>
-        </w:rPr>
-        <w:t>12.</w:t>
-      </w:r>
-      <w:r>
-        <w:t xml:space="preserve"> What does image deployment ensure across multiple machines?</w:t>
-      </w:r>
-      <w:r>
-        <w:br/>
-        <w:t>a) Random setup</w:t>
-      </w:r>
-      <w:r>
-        <w:br/>
-        <w:t>b) Application crashes</w:t>
-      </w:r>
-      <w:r>
-        <w:br/>
-        <w:t>c) Consistency</w:t>
-      </w:r>
-      <w:r>
-        <w:br/>
-        <w:t>d) Compatibility issues</w:t>
-      </w:r>
-    </w:p>
-    <w:p>
-      <w:r>
-        <w:rPr>
-          <w:b/>
-          <w:bCs/>
-        </w:rPr>
-        <w:lastRenderedPageBreak/>
-        <w:t>13.</w:t>
-      </w:r>
-      <w:r>
-        <w:t xml:space="preserve"> Which of these is commonly used with image deployment for full automation?</w:t>
-      </w:r>
-      <w:r>
-        <w:br/>
-        <w:t>a) Network switches</w:t>
-      </w:r>
-      <w:r>
-        <w:br/>
-        <w:t>b) DVD boot</w:t>
-      </w:r>
-      <w:r>
-        <w:br/>
-        <w:t>c) unattended.xml</w:t>
-      </w:r>
-      <w:r>
-        <w:br/>
-        <w:t>d) User credentials</w:t>
-      </w:r>
-    </w:p>
-    <w:p>
-      <w:r>
-        <w:rPr>
-          <w:b/>
-          <w:bCs/>
-        </w:rPr>
-        <w:t>14.</w:t>
-      </w:r>
-      <w:r>
-        <w:t xml:space="preserve"> What happens if image deployment is done without automation?</w:t>
-      </w:r>
-      <w:r>
-        <w:br/>
-        <w:t>a) Install fails</w:t>
-      </w:r>
-      <w:r>
-        <w:br/>
-        <w:t>b) Some manual input is needed</w:t>
-      </w:r>
-      <w:r>
-        <w:br/>
-        <w:t>c) Nothing installs</w:t>
-      </w:r>
-      <w:r>
-        <w:br/>
-        <w:t>d) It installs Linux</w:t>
-      </w:r>
-    </w:p>
-    <w:p>
-      <w:r>
-        <w:rPr>
-          <w:b/>
-          <w:bCs/>
-        </w:rPr>
-        <w:t>15.</w:t>
-      </w:r>
-      <w:r>
-        <w:t xml:space="preserve"> Which file system is required for deployment tools to function?</w:t>
-      </w:r>
-      <w:r>
-        <w:br/>
-        <w:t>a) FAT16</w:t>
-      </w:r>
-      <w:r>
-        <w:br/>
-        <w:t xml:space="preserve">b) </w:t>
-      </w:r>
-      <w:proofErr w:type="spellStart"/>
-      <w:r>
-        <w:t>exFAT</w:t>
-      </w:r>
-      <w:proofErr w:type="spellEnd"/>
-      <w:r>
-        <w:br/>
-        <w:t>c) NTFS</w:t>
-      </w:r>
-      <w:r>
-        <w:br/>
-        <w:t>d) ext4</w:t>
-      </w:r>
-    </w:p>
-    <w:p>
-      <w:r>
-        <w:rPr>
-          <w:b/>
-          <w:bCs/>
-        </w:rPr>
-        <w:t>16.</w:t>
-      </w:r>
-      <w:r>
-        <w:t xml:space="preserve"> What is PXE used for?</w:t>
-      </w:r>
-      <w:r>
-        <w:br/>
-        <w:t>a) Powering laptops</w:t>
-      </w:r>
-      <w:r>
-        <w:br/>
-        <w:t>b) Display output</w:t>
-      </w:r>
-      <w:r>
-        <w:br/>
-        <w:t>c) Network booting before OS</w:t>
-      </w:r>
-      <w:r>
-        <w:br/>
-        <w:t>d) BIOS updates</w:t>
-      </w:r>
-    </w:p>
-    <w:p>
-      <w:r>
-        <w:rPr>
-          <w:b/>
-          <w:bCs/>
-        </w:rPr>
-        <w:t>17.</w:t>
-      </w:r>
-      <w:r>
-        <w:t xml:space="preserve"> In remote network installation, what replaces USB/DVD media?</w:t>
-      </w:r>
-      <w:r>
-        <w:br/>
-        <w:t>a) RAM</w:t>
-      </w:r>
-      <w:r>
-        <w:br/>
-        <w:t>b) Cloud service</w:t>
-      </w:r>
-      <w:r>
-        <w:br/>
-        <w:t>c) A network connection</w:t>
-      </w:r>
-      <w:r>
-        <w:br/>
-        <w:t>d) Disk cloning</w:t>
-      </w:r>
-    </w:p>
-    <w:p>
-      <w:r>
-        <w:rPr>
-          <w:b/>
-          <w:bCs/>
-        </w:rPr>
-        <w:t>18.</w:t>
-      </w:r>
-      <w:r>
-        <w:t xml:space="preserve"> What is one benefit of PXE boot?</w:t>
-      </w:r>
-      <w:r>
-        <w:br/>
-        <w:t>a) Automatic browser install</w:t>
-      </w:r>
-      <w:r>
-        <w:br/>
-        <w:t>b) BIOS reset</w:t>
-      </w:r>
-      <w:r>
-        <w:br/>
-        <w:t>c) OS can be installed without local media</w:t>
-      </w:r>
-      <w:r>
-        <w:br/>
-        <w:t>d) Virus protection</w:t>
-      </w:r>
-    </w:p>
-    <w:p>
-      <w:r>
-        <w:rPr>
-          <w:b/>
-          <w:bCs/>
-        </w:rPr>
-        <w:t>19.</w:t>
-      </w:r>
-      <w:r>
-        <w:t xml:space="preserve"> Why is remote network installation useful in companies?</w:t>
-      </w:r>
-      <w:r>
-        <w:br/>
-        <w:t>a) To install games</w:t>
-      </w:r>
-      <w:r>
-        <w:br/>
-        <w:t>b) For audio control</w:t>
-      </w:r>
-      <w:r>
-        <w:br/>
-        <w:t>c) For mass OS deployment</w:t>
-      </w:r>
-      <w:r>
-        <w:br/>
-        <w:t>d) To avoid internet access</w:t>
-      </w:r>
-    </w:p>
-    <w:p>
-      <w:r>
-        <w:rPr>
-          <w:b/>
-          <w:bCs/>
-        </w:rPr>
-        <w:t>20.</w:t>
-      </w:r>
-      <w:r>
-        <w:t xml:space="preserve"> When using PXE and unattended.xml, what is required from the user?</w:t>
-      </w:r>
-      <w:r>
-        <w:br/>
-        <w:t>a) Nothing</w:t>
-      </w:r>
-      <w:r>
-        <w:br/>
-        <w:t>b) Only activation</w:t>
-      </w:r>
-      <w:r>
-        <w:br/>
-      </w:r>
-      <w:r>
-        <w:lastRenderedPageBreak/>
-        <w:t>c) IP address</w:t>
-      </w:r>
-      <w:r>
-        <w:br/>
-        <w:t>d) Username</w:t>
-      </w:r>
-    </w:p>
-    <w:p>
-      <w:r>
-        <w:rPr>
-          <w:b/>
-          <w:bCs/>
-        </w:rPr>
-        <w:t>21.</w:t>
-      </w:r>
-      <w:r>
-        <w:t xml:space="preserve"> In what scenario would you use a clean install?</w:t>
-      </w:r>
-      <w:r>
-        <w:br/>
-        <w:t>a) To change the desktop wallpaper</w:t>
-      </w:r>
-      <w:r>
-        <w:br/>
-        <w:t>b) To upgrade editions</w:t>
-      </w:r>
-      <w:r>
-        <w:br/>
-        <w:t>c) To remove malware</w:t>
-      </w:r>
-      <w:r>
-        <w:br/>
-        <w:t>d) To fix printer settings</w:t>
-      </w:r>
-    </w:p>
-    <w:p>
-      <w:r>
-        <w:rPr>
-          <w:b/>
-          <w:bCs/>
-        </w:rPr>
-        <w:t>22.</w:t>
-      </w:r>
-      <w:r>
-        <w:t xml:space="preserve"> Which installation method retains all apps, files, and settings?</w:t>
-      </w:r>
-      <w:r>
-        <w:br/>
-        <w:t>a) Clean</w:t>
-      </w:r>
-      <w:r>
-        <w:br/>
-        <w:t>b) Recovery</w:t>
-      </w:r>
-      <w:r>
-        <w:br/>
-        <w:t>c) In-place upgrade</w:t>
-      </w:r>
-      <w:r>
-        <w:br/>
-        <w:t>d) PXE boot</w:t>
-      </w:r>
-    </w:p>
-    <w:p>
-      <w:r>
-        <w:rPr>
-          <w:b/>
-          <w:bCs/>
-        </w:rPr>
-        <w:t>23.</w:t>
-      </w:r>
-      <w:r>
-        <w:t xml:space="preserve"> Which type of installation is the least efficient for many machines?</w:t>
-      </w:r>
-      <w:r>
-        <w:br/>
-        <w:t>a) Image deployment</w:t>
-      </w:r>
-      <w:r>
-        <w:br/>
-        <w:t>b) Attended installation</w:t>
-      </w:r>
-      <w:r>
-        <w:br/>
-        <w:t>c) Unattended installation</w:t>
-      </w:r>
-      <w:r>
-        <w:br/>
-        <w:t>d) Remote network</w:t>
-      </w:r>
-    </w:p>
-    <w:p>
-      <w:r>
-        <w:rPr>
-          <w:b/>
-          <w:bCs/>
-        </w:rPr>
-        <w:t>24.</w:t>
-      </w:r>
-      <w:r>
-        <w:t xml:space="preserve"> Which method uses booting from a server?</w:t>
-      </w:r>
-      <w:r>
-        <w:br/>
-        <w:t>a) USB media</w:t>
-      </w:r>
-      <w:r>
-        <w:br/>
-        <w:t>b) Manual install</w:t>
-      </w:r>
-      <w:r>
-        <w:br/>
-        <w:t>c) PXE</w:t>
-      </w:r>
-      <w:r>
-        <w:br/>
-        <w:t>d) BIOS flash</w:t>
-      </w:r>
-    </w:p>
-    <w:p>
-      <w:r>
-        <w:rPr>
-          <w:b/>
-          <w:bCs/>
-        </w:rPr>
-        <w:t>25.</w:t>
-      </w:r>
-      <w:r>
-        <w:t xml:space="preserve"> What is required before launching an unattended installation?</w:t>
-      </w:r>
-      <w:r>
-        <w:br/>
-        <w:t>a) A Microsoft account</w:t>
-      </w:r>
-      <w:r>
-        <w:br/>
-        <w:t>b) DNS settings</w:t>
-      </w:r>
-      <w:r>
-        <w:br/>
-        <w:t>c) Answer file</w:t>
-      </w:r>
-      <w:r>
-        <w:br/>
-        <w:t>d) Media creation tool</w:t>
-      </w:r>
-    </w:p>
-    <w:p>
-      <w:r>
-        <w:rPr>
-          <w:b/>
-          <w:bCs/>
-        </w:rPr>
-        <w:t>26.</w:t>
-      </w:r>
-      <w:r>
-        <w:t xml:space="preserve"> What key configuration is set in unattended.xml?</w:t>
-      </w:r>
-      <w:r>
-        <w:br/>
-        <w:t>a) Wi-Fi password</w:t>
-      </w:r>
-      <w:r>
-        <w:br/>
-        <w:t>b) Device ID</w:t>
-      </w:r>
-      <w:r>
-        <w:br/>
-        <w:t>c) Computer name</w:t>
-      </w:r>
-      <w:r>
-        <w:br/>
-        <w:t>d) Display resolution</w:t>
-      </w:r>
-    </w:p>
-    <w:p>
-      <w:r>
-        <w:rPr>
-          <w:b/>
-          <w:bCs/>
-        </w:rPr>
-        <w:t>27.</w:t>
-      </w:r>
-      <w:r>
-        <w:t xml:space="preserve"> What is the main benefit of image deployment in schools or businesses?</w:t>
-      </w:r>
-      <w:r>
-        <w:br/>
-        <w:t>a) Saves storage space</w:t>
-      </w:r>
-      <w:r>
-        <w:br/>
-        <w:t>b) Allows admin login</w:t>
-      </w:r>
-      <w:r>
-        <w:br/>
-        <w:t>c) Faster and consistent setup</w:t>
-      </w:r>
-      <w:r>
-        <w:br/>
-        <w:t>d) Increases video quality</w:t>
-      </w:r>
-    </w:p>
-    <w:p>
-      <w:r>
-        <w:rPr>
-          <w:b/>
-          <w:bCs/>
-        </w:rPr>
-        <w:lastRenderedPageBreak/>
-        <w:t>28.</w:t>
-      </w:r>
-      <w:r>
-        <w:t xml:space="preserve"> What feature does an in-place upgrade lack?</w:t>
-      </w:r>
-      <w:r>
-        <w:br/>
-        <w:t>a) UI updates</w:t>
-      </w:r>
-      <w:r>
-        <w:br/>
-        <w:t>b) Data wiping</w:t>
-      </w:r>
-      <w:r>
-        <w:br/>
-        <w:t>c) File preservation</w:t>
-      </w:r>
-      <w:r>
-        <w:br/>
-        <w:t>d) Network configuration</w:t>
-      </w:r>
-    </w:p>
-    <w:p>
-      <w:r>
-        <w:rPr>
-          <w:b/>
-          <w:bCs/>
-        </w:rPr>
-        <w:t>29.</w:t>
-      </w:r>
-      <w:r>
-        <w:t xml:space="preserve"> Which scenario describes remote network installation?</w:t>
-      </w:r>
-      <w:r>
-        <w:br/>
-        <w:t>a) Installing from a DVD</w:t>
-      </w:r>
-      <w:r>
-        <w:br/>
-        <w:t>b) Installing via cloud backup</w:t>
-      </w:r>
-      <w:r>
-        <w:br/>
-        <w:t>c) Booting via PXE to pull install files from server</w:t>
-      </w:r>
-      <w:r>
-        <w:br/>
-        <w:t>d) Manually entering BIOS settings</w:t>
-      </w:r>
-    </w:p>
-    <w:p>
-      <w:r>
-        <w:rPr>
-          <w:b/>
-          <w:bCs/>
-        </w:rPr>
-        <w:t>30.</w:t>
-      </w:r>
-      <w:r>
-        <w:t xml:space="preserve"> What kind of system setup uses PXE, a server image, and unattended.xml?</w:t>
-      </w:r>
-      <w:r>
-        <w:br/>
-        <w:t>a) Single-user repair</w:t>
-      </w:r>
-      <w:r>
-        <w:br/>
-        <w:t>b) Company-wide automated setup</w:t>
-      </w:r>
-      <w:r>
-        <w:br/>
-        <w:t>c) Cloud login</w:t>
-      </w:r>
-      <w:r>
-        <w:br/>
-        <w:t>d) BIOS patching</w:t>
-      </w:r>
-    </w:p>
-    <w:p>
-      <w:r>
-        <w:pict w14:anchorId="49BC5920">
-          <v:rect id="_x0000_i1032" style="width:0;height:1.5pt" o:hralign="center" o:hrstd="t" o:hr="t" fillcolor="#a0a0a0" stroked="f"/>
-        </w:pict>
-      </w:r>
-    </w:p>
-    <w:p>
-      <w:r>
-        <w:t xml:space="preserve">Let me know when you’re ready for the </w:t>
-      </w:r>
-      <w:r>
-        <w:rPr>
-          <w:b/>
-          <w:bCs/>
-        </w:rPr>
-        <w:t>answer key</w:t>
-      </w:r>
-      <w:r>
-        <w:t>!</w:t>
-      </w:r>
-    </w:p>
-    <w:tbl>
-      <w:tblPr>
-        <w:tblW w:w="0" w:type="auto"/>
-        <w:tblCellSpacing w:w="15" w:type="dxa"/>
-        <w:tblBorders>
-          <w:top w:val="single" w:sz="4" w:space="0" w:color="auto"/>
-          <w:left w:val="single" w:sz="4" w:space="0" w:color="auto"/>
-          <w:bottom w:val="single" w:sz="4" w:space="0" w:color="auto"/>
-          <w:right w:val="single" w:sz="4" w:space="0" w:color="auto"/>
-          <w:insideH w:val="single" w:sz="4" w:space="0" w:color="auto"/>
-          <w:insideV w:val="single" w:sz="4" w:space="0" w:color="auto"/>
-        </w:tblBorders>
-        <w:tblCellMar>
-          <w:top w:w="15" w:type="dxa"/>
-          <w:left w:w="15" w:type="dxa"/>
-          <w:bottom w:w="15" w:type="dxa"/>
-          <w:right w:w="15" w:type="dxa"/>
-        </w:tblCellMar>
-        <w:tblLook w:val="04A0" w:firstRow="1" w:lastRow="0" w:firstColumn="1" w:lastColumn="0" w:noHBand="0" w:noVBand="1"/>
-      </w:tblPr>
-      <w:tblGrid>
-        <w:gridCol w:w="352"/>
-        <w:gridCol w:w="1718"/>
-        <w:gridCol w:w="1394"/>
-        <w:gridCol w:w="833"/>
-        <w:gridCol w:w="6493"/>
-      </w:tblGrid>
-      <w:tr>
-        <w:trPr>
-          <w:tblHeader/>
-          <w:tblCellSpacing w:w="15" w:type="dxa"/>
-        </w:trPr>
-        <w:tc>
-          <w:tcPr>
-            <w:tcW w:w="0" w:type="auto"/>
-            <w:vAlign w:val="center"/>
-            <w:hideMark/>
-          </w:tcPr>
-          <w:p>
-            <w:pPr>
-              <w:rPr>
-                <w:b/>
-                <w:bCs/>
-              </w:rPr>
-            </w:pPr>
-            <w:r>
-              <w:rPr>
-                <w:b/>
-                <w:bCs/>
-              </w:rPr>
-              <w:t>#</w:t>
-            </w:r>
-          </w:p>
-        </w:tc>
-        <w:tc>
-          <w:tcPr>
-            <w:tcW w:w="0" w:type="auto"/>
-            <w:vAlign w:val="center"/>
-            <w:hideMark/>
-          </w:tcPr>
-          <w:p>
-            <w:pPr>
-              <w:rPr>
-                <w:b/>
-                <w:bCs/>
-              </w:rPr>
-            </w:pPr>
-            <w:r>
-              <w:rPr>
-                <w:b/>
-                <w:bCs/>
-              </w:rPr>
-              <w:t>Correct Answer</w:t>
-            </w:r>
-          </w:p>
-        </w:tc>
-        <w:tc>
-          <w:tcPr>
-            <w:tcW w:w="0" w:type="auto"/>
-            <w:vAlign w:val="center"/>
-            <w:hideMark/>
-          </w:tcPr>
-          <w:p>
-            <w:pPr>
-              <w:rPr>
-                <w:b/>
-                <w:bCs/>
-              </w:rPr>
-            </w:pPr>
-            <w:r>
-              <w:rPr>
-                <w:b/>
-                <w:bCs/>
-              </w:rPr>
-              <w:t>Your Answer</w:t>
-            </w:r>
-          </w:p>
-        </w:tc>
-        <w:tc>
-          <w:tcPr>
-            <w:tcW w:w="0" w:type="auto"/>
-            <w:vAlign w:val="center"/>
-            <w:hideMark/>
-          </w:tcPr>
-          <w:p>
-            <w:pPr>
-              <w:rPr>
-                <w:b/>
-                <w:bCs/>
-              </w:rPr>
-            </w:pPr>
-            <w:r>
-              <w:rPr>
-                <w:rFonts w:ascii="Segoe UI Emoji" w:hAnsi="Segoe UI Emoji" w:cs="Segoe UI Emoji"/>
-                <w:b/>
-                <w:bCs/>
-              </w:rPr>
-              <w:t>✅</w:t>
-            </w:r>
-            <w:r>
-              <w:rPr>
-                <w:b/>
-                <w:bCs/>
-              </w:rPr>
-              <w:t>/</w:t>
-            </w:r>
-            <w:r>
-              <w:rPr>
-                <w:rFonts w:ascii="Segoe UI Emoji" w:hAnsi="Segoe UI Emoji" w:cs="Segoe UI Emoji"/>
-                <w:b/>
-                <w:bCs/>
-              </w:rPr>
-              <w:t>❌</w:t>
-            </w:r>
-          </w:p>
-        </w:tc>
-        <w:tc>
-          <w:tcPr>
-            <w:tcW w:w="0" w:type="auto"/>
-            <w:vAlign w:val="center"/>
-            <w:hideMark/>
-          </w:tcPr>
-          <w:p>
-            <w:pPr>
-              <w:rPr>
-                <w:b/>
-                <w:bCs/>
-              </w:rPr>
-            </w:pPr>
-            <w:r>
-              <w:rPr>
-                <w:b/>
-                <w:bCs/>
-              </w:rPr>
-              <w:t>Explanation</w:t>
-            </w:r>
-          </w:p>
-        </w:tc>
-      </w:tr>
-      <w:tr>
-        <w:trPr>
-          <w:tblCellSpacing w:w="15" w:type="dxa"/>
-        </w:trPr>
-        <w:tc>
-          <w:tcPr>
-            <w:tcW w:w="0" w:type="auto"/>
-            <w:vAlign w:val="center"/>
-            <w:hideMark/>
-          </w:tcPr>
-          <w:p>
-            <w:r>
-              <w:t>1</w:t>
-            </w:r>
-          </w:p>
-        </w:tc>
-        <w:tc>
-          <w:tcPr>
-            <w:tcW w:w="0" w:type="auto"/>
-            <w:vAlign w:val="center"/>
-            <w:hideMark/>
-          </w:tcPr>
-          <w:p>
-            <w:r>
-              <w:t>c</w:t>
-            </w:r>
-          </w:p>
-        </w:tc>
-        <w:tc>
-          <w:tcPr>
-            <w:tcW w:w="0" w:type="auto"/>
-            <w:vAlign w:val="center"/>
-            <w:hideMark/>
-          </w:tcPr>
-          <w:p>
-            <w:r>
-              <w:t>c</w:t>
-            </w:r>
-          </w:p>
-        </w:tc>
-        <w:tc>
-          <w:tcPr>
-            <w:tcW w:w="0" w:type="auto"/>
-            <w:vAlign w:val="center"/>
-            <w:hideMark/>
-          </w:tcPr>
-          <w:p>
-            <w:r>
-              <w:rPr>
-                <w:rFonts w:ascii="Segoe UI Emoji" w:hAnsi="Segoe UI Emoji" w:cs="Segoe UI Emoji"/>
-              </w:rPr>
-              <w:t>✅</w:t>
-            </w:r>
-          </w:p>
-        </w:tc>
-        <w:tc>
-          <w:tcPr>
-            <w:tcW w:w="0" w:type="auto"/>
-            <w:vAlign w:val="center"/>
-            <w:hideMark/>
-          </w:tcPr>
-          <w:p>
-            <w:r>
-              <w:t>Clean install wipes everything and installs fresh.</w:t>
-            </w:r>
-          </w:p>
-        </w:tc>
-      </w:tr>
-      <w:tr>
-        <w:trPr>
-          <w:tblCellSpacing w:w="15" w:type="dxa"/>
-        </w:trPr>
-        <w:tc>
-          <w:tcPr>
-            <w:tcW w:w="0" w:type="auto"/>
-            <w:vAlign w:val="center"/>
-            <w:hideMark/>
-          </w:tcPr>
-          <w:p>
-            <w:r>
-              <w:t>2</w:t>
-            </w:r>
-          </w:p>
-        </w:tc>
-        <w:tc>
-          <w:tcPr>
-            <w:tcW w:w="0" w:type="auto"/>
-            <w:vAlign w:val="center"/>
-            <w:hideMark/>
-          </w:tcPr>
-          <w:p>
-            <w:r>
-              <w:t>d</w:t>
-            </w:r>
-          </w:p>
-        </w:tc>
-        <w:tc>
-          <w:tcPr>
-            <w:tcW w:w="0" w:type="auto"/>
-            <w:vAlign w:val="center"/>
-            <w:hideMark/>
-          </w:tcPr>
-          <w:p>
-            <w:r>
-              <w:t>d</w:t>
-            </w:r>
-          </w:p>
-        </w:tc>
-        <w:tc>
-          <w:tcPr>
-            <w:tcW w:w="0" w:type="auto"/>
-            <w:vAlign w:val="center"/>
-            <w:hideMark/>
-          </w:tcPr>
-          <w:p>
-            <w:r>
-              <w:rPr>
-                <w:rFonts w:ascii="Segoe UI Emoji" w:hAnsi="Segoe UI Emoji" w:cs="Segoe UI Emoji"/>
-              </w:rPr>
-              <w:t>✅</w:t>
-            </w:r>
-          </w:p>
-        </w:tc>
-        <w:tc>
-          <w:tcPr>
-            <w:tcW w:w="0" w:type="auto"/>
-            <w:vAlign w:val="center"/>
-            <w:hideMark/>
-          </w:tcPr>
-          <w:p>
-            <w:r>
-              <w:t>All user files are deleted in a clean install.</w:t>
-            </w:r>
-          </w:p>
-        </w:tc>
-      </w:tr>
-      <w:tr>
-        <w:trPr>
-          <w:tblCellSpacing w:w="15" w:type="dxa"/>
-        </w:trPr>
-        <w:tc>
-          <w:tcPr>
-            <w:tcW w:w="0" w:type="auto"/>
-            <w:vAlign w:val="center"/>
-            <w:hideMark/>
-          </w:tcPr>
-          <w:p>
-            <w:r>
-              <w:t>3</w:t>
-            </w:r>
-          </w:p>
-        </w:tc>
-        <w:tc>
-          <w:tcPr>
-            <w:tcW w:w="0" w:type="auto"/>
-            <w:vAlign w:val="center"/>
-            <w:hideMark/>
-          </w:tcPr>
-          <w:p>
-            <w:r>
-              <w:t>b</w:t>
-            </w:r>
-          </w:p>
-        </w:tc>
-        <w:tc>
-          <w:tcPr>
-            <w:tcW w:w="0" w:type="auto"/>
-            <w:vAlign w:val="center"/>
-            <w:hideMark/>
-          </w:tcPr>
-          <w:p>
-            <w:r>
-              <w:t>b</w:t>
-            </w:r>
-          </w:p>
-        </w:tc>
-        <w:tc>
-          <w:tcPr>
-            <w:tcW w:w="0" w:type="auto"/>
-            <w:vAlign w:val="center"/>
-            <w:hideMark/>
-          </w:tcPr>
-          <w:p>
-            <w:r>
-              <w:rPr>
-                <w:rFonts w:ascii="Segoe UI Emoji" w:hAnsi="Segoe UI Emoji" w:cs="Segoe UI Emoji"/>
-              </w:rPr>
-              <w:t>✅</w:t>
-            </w:r>
-          </w:p>
-        </w:tc>
-        <w:tc>
-          <w:tcPr>
-            <w:tcW w:w="0" w:type="auto"/>
-            <w:vAlign w:val="center"/>
-            <w:hideMark/>
-          </w:tcPr>
-          <w:p>
-            <w:r>
-              <w:t>Clean installs are ideal for removing malware or starting over.</w:t>
-            </w:r>
-          </w:p>
-        </w:tc>
-      </w:tr>
-      <w:tr>
-        <w:trPr>
-          <w:tblCellSpacing w:w="15" w:type="dxa"/>
-        </w:trPr>
-        <w:tc>
-          <w:tcPr>
-            <w:tcW w:w="0" w:type="auto"/>
-            <w:vAlign w:val="center"/>
-            <w:hideMark/>
-          </w:tcPr>
-          <w:p>
-            <w:r>
-              <w:t>4</w:t>
-            </w:r>
-          </w:p>
-        </w:tc>
-        <w:tc>
-          <w:tcPr>
-            <w:tcW w:w="0" w:type="auto"/>
-            <w:vAlign w:val="center"/>
-            <w:hideMark/>
-          </w:tcPr>
-          <w:p>
-            <w:r>
-              <w:t>c</w:t>
-            </w:r>
-          </w:p>
-        </w:tc>
-        <w:tc>
-          <w:tcPr>
-            <w:tcW w:w="0" w:type="auto"/>
-            <w:vAlign w:val="center"/>
-            <w:hideMark/>
-          </w:tcPr>
-          <w:p>
-            <w:r>
-              <w:t>c</w:t>
-            </w:r>
-          </w:p>
-        </w:tc>
-        <w:tc>
-          <w:tcPr>
-            <w:tcW w:w="0" w:type="auto"/>
-            <w:vAlign w:val="center"/>
-            <w:hideMark/>
-          </w:tcPr>
-          <w:p>
-            <w:r>
-              <w:rPr>
-                <w:rFonts w:ascii="Segoe UI Emoji" w:hAnsi="Segoe UI Emoji" w:cs="Segoe UI Emoji"/>
-              </w:rPr>
-              <w:t>✅</w:t>
-            </w:r>
-          </w:p>
-        </w:tc>
-        <w:tc>
-          <w:tcPr>
-            <w:tcW w:w="0" w:type="auto"/>
-            <w:vAlign w:val="center"/>
-            <w:hideMark/>
-          </w:tcPr>
-          <w:p>
-            <w:r>
-              <w:t>In-place upgrades keep files, apps, and settings.</w:t>
-            </w:r>
-          </w:p>
-        </w:tc>
-      </w:tr>
-      <w:tr>
-        <w:trPr>
-          <w:tblCellSpacing w:w="15" w:type="dxa"/>
-        </w:trPr>
-        <w:tc>
-          <w:tcPr>
-            <w:tcW w:w="0" w:type="auto"/>
-            <w:vAlign w:val="center"/>
-            <w:hideMark/>
-          </w:tcPr>
-          <w:p>
-            <w:r>
-              <w:t>5</w:t>
-            </w:r>
-          </w:p>
-        </w:tc>
-        <w:tc>
-          <w:tcPr>
-            <w:tcW w:w="0" w:type="auto"/>
-            <w:vAlign w:val="center"/>
-            <w:hideMark/>
-          </w:tcPr>
-          <w:p>
-            <w:r>
-              <w:t>c</w:t>
-            </w:r>
-          </w:p>
-        </w:tc>
-        <w:tc>
-          <w:tcPr>
-            <w:tcW w:w="0" w:type="auto"/>
-            <w:vAlign w:val="center"/>
-            <w:hideMark/>
-          </w:tcPr>
-          <w:p>
-            <w:r>
-              <w:t>c</w:t>
-            </w:r>
-          </w:p>
-        </w:tc>
-        <w:tc>
-          <w:tcPr>
-            <w:tcW w:w="0" w:type="auto"/>
-            <w:vAlign w:val="center"/>
-            <w:hideMark/>
-          </w:tcPr>
-          <w:p>
-            <w:r>
-              <w:rPr>
-                <w:rFonts w:ascii="Segoe UI Emoji" w:hAnsi="Segoe UI Emoji" w:cs="Segoe UI Emoji"/>
-              </w:rPr>
-              <w:t>✅</w:t>
-            </w:r>
-          </w:p>
-        </w:tc>
-        <w:tc>
-          <w:tcPr>
-            <w:tcW w:w="0" w:type="auto"/>
-            <w:vAlign w:val="center"/>
-            <w:hideMark/>
-          </w:tcPr>
-          <w:p>
-            <w:r>
-              <w:t>In-place upgrades may bring forward system issues.</w:t>
-            </w:r>
-          </w:p>
-        </w:tc>
-      </w:tr>
-      <w:tr>
-        <w:trPr>
-          <w:tblCellSpacing w:w="15" w:type="dxa"/>
-        </w:trPr>
-        <w:tc>
-          <w:tcPr>
-            <w:tcW w:w="0" w:type="auto"/>
-            <w:vAlign w:val="center"/>
-            <w:hideMark/>
-          </w:tcPr>
-          <w:p>
-            <w:r>
-              <w:t>6</w:t>
-            </w:r>
-          </w:p>
-        </w:tc>
-        <w:tc>
-          <w:tcPr>
-            <w:tcW w:w="0" w:type="auto"/>
-            <w:vAlign w:val="center"/>
-            <w:hideMark/>
-          </w:tcPr>
-          <w:p>
-            <w:r>
-              <w:t>c</w:t>
-            </w:r>
-          </w:p>
-        </w:tc>
-        <w:tc>
-          <w:tcPr>
-            <w:tcW w:w="0" w:type="auto"/>
-            <w:vAlign w:val="center"/>
-            <w:hideMark/>
-          </w:tcPr>
-          <w:p>
-            <w:r>
-              <w:t>c</w:t>
-            </w:r>
-          </w:p>
-        </w:tc>
-        <w:tc>
-          <w:tcPr>
-            <w:tcW w:w="0" w:type="auto"/>
-            <w:vAlign w:val="center"/>
-            <w:hideMark/>
-          </w:tcPr>
-          <w:p>
-            <w:r>
-              <w:rPr>
-                <w:rFonts w:ascii="Segoe UI Emoji" w:hAnsi="Segoe UI Emoji" w:cs="Segoe UI Emoji"/>
-              </w:rPr>
-              <w:t>✅</w:t>
-            </w:r>
-          </w:p>
-        </w:tc>
-        <w:tc>
-          <w:tcPr>
-            <w:tcW w:w="0" w:type="auto"/>
-            <w:vAlign w:val="center"/>
-            <w:hideMark/>
-          </w:tcPr>
-          <w:p>
-            <w:r>
-              <w:t xml:space="preserve">Attended </w:t>
-            </w:r>
-            <w:proofErr w:type="gramStart"/>
-            <w:r>
-              <w:t>installs</w:t>
-            </w:r>
-            <w:proofErr w:type="gramEnd"/>
-            <w:r>
-              <w:t xml:space="preserve"> require manual input.</w:t>
-            </w:r>
-          </w:p>
-        </w:tc>
-      </w:tr>
-      <w:tr>
-        <w:trPr>
-          <w:tblCellSpacing w:w="15" w:type="dxa"/>
-        </w:trPr>
-        <w:tc>
-          <w:tcPr>
-            <w:tcW w:w="0" w:type="auto"/>
-            <w:vAlign w:val="center"/>
-            <w:hideMark/>
-          </w:tcPr>
-          <w:p>
-            <w:r>
-              <w:t>7</w:t>
-            </w:r>
-          </w:p>
-        </w:tc>
-        <w:tc>
-          <w:tcPr>
-            <w:tcW w:w="0" w:type="auto"/>
-            <w:vAlign w:val="center"/>
-            <w:hideMark/>
-          </w:tcPr>
-          <w:p>
-            <w:r>
-              <w:t>c</w:t>
-            </w:r>
-          </w:p>
-        </w:tc>
-        <w:tc>
-          <w:tcPr>
-            <w:tcW w:w="0" w:type="auto"/>
-            <w:vAlign w:val="center"/>
-            <w:hideMark/>
-          </w:tcPr>
-          <w:p>
-            <w:r>
-              <w:t>c</w:t>
-            </w:r>
-          </w:p>
-        </w:tc>
-        <w:tc>
-          <w:tcPr>
-            <w:tcW w:w="0" w:type="auto"/>
-            <w:vAlign w:val="center"/>
-            <w:hideMark/>
-          </w:tcPr>
-          <w:p>
-            <w:r>
-              <w:rPr>
-                <w:rFonts w:ascii="Segoe UI Emoji" w:hAnsi="Segoe UI Emoji" w:cs="Segoe UI Emoji"/>
-              </w:rPr>
-              <w:t>✅</w:t>
-            </w:r>
-          </w:p>
-        </w:tc>
-        <w:tc>
-          <w:tcPr>
-            <w:tcW w:w="0" w:type="auto"/>
-            <w:vAlign w:val="center"/>
-            <w:hideMark/>
-          </w:tcPr>
-          <w:p>
-            <w:r>
-              <w:t>Time zone is a common prompt in attended installs.</w:t>
-            </w:r>
-          </w:p>
-        </w:tc>
-      </w:tr>
-      <w:tr>
-        <w:trPr>
-          <w:tblCellSpacing w:w="15" w:type="dxa"/>
-        </w:trPr>
-        <w:tc>
-          <w:tcPr>
-            <w:tcW w:w="0" w:type="auto"/>
-            <w:vAlign w:val="center"/>
-            <w:hideMark/>
-          </w:tcPr>
-          <w:p>
-            <w:r>
-              <w:t>8</w:t>
-            </w:r>
-          </w:p>
-        </w:tc>
-        <w:tc>
-          <w:tcPr>
-            <w:tcW w:w="0" w:type="auto"/>
-            <w:vAlign w:val="center"/>
-            <w:hideMark/>
-          </w:tcPr>
-          <w:p>
-            <w:r>
-              <w:t>b</w:t>
-            </w:r>
-          </w:p>
-        </w:tc>
-        <w:tc>
-          <w:tcPr>
-            <w:tcW w:w="0" w:type="auto"/>
-            <w:vAlign w:val="center"/>
-            <w:hideMark/>
-          </w:tcPr>
-          <w:p>
-            <w:r>
-              <w:t>b</w:t>
-            </w:r>
-          </w:p>
-        </w:tc>
-        <w:tc>
-          <w:tcPr>
-            <w:tcW w:w="0" w:type="auto"/>
-            <w:vAlign w:val="center"/>
-            <w:hideMark/>
-          </w:tcPr>
-          <w:p>
-            <w:r>
-              <w:rPr>
-                <w:rFonts w:ascii="Segoe UI Emoji" w:hAnsi="Segoe UI Emoji" w:cs="Segoe UI Emoji"/>
-              </w:rPr>
-              <w:t>✅</w:t>
-            </w:r>
-          </w:p>
-        </w:tc>
-        <w:tc>
-          <w:tcPr>
-            <w:tcW w:w="0" w:type="auto"/>
-            <w:vAlign w:val="center"/>
-            <w:hideMark/>
-          </w:tcPr>
-          <w:p>
-            <w:r>
-              <w:t>Unattended installs use automated scripts like unattended.xml.</w:t>
-            </w:r>
-          </w:p>
-        </w:tc>
-      </w:tr>
-      <w:tr>
-        <w:trPr>
-          <w:tblCellSpacing w:w="15" w:type="dxa"/>
-        </w:trPr>
-        <w:tc>
-          <w:tcPr>
-            <w:tcW w:w="0" w:type="auto"/>
-            <w:vAlign w:val="center"/>
-            <w:hideMark/>
-          </w:tcPr>
-          <w:p>
-            <w:r>
-              <w:t>9</w:t>
-            </w:r>
-          </w:p>
-        </w:tc>
-        <w:tc>
-          <w:tcPr>
-            <w:tcW w:w="0" w:type="auto"/>
-            <w:vAlign w:val="center"/>
-            <w:hideMark/>
-          </w:tcPr>
-          <w:p>
-            <w:r>
-              <w:t>c</w:t>
-            </w:r>
-          </w:p>
-        </w:tc>
-        <w:tc>
-          <w:tcPr>
-            <w:tcW w:w="0" w:type="auto"/>
-            <w:vAlign w:val="center"/>
-            <w:hideMark/>
-          </w:tcPr>
-          <w:p>
-            <w:r>
-              <w:t>c</w:t>
-            </w:r>
-          </w:p>
-        </w:tc>
-        <w:tc>
-          <w:tcPr>
-            <w:tcW w:w="0" w:type="auto"/>
-            <w:vAlign w:val="center"/>
-            <w:hideMark/>
-          </w:tcPr>
-          <w:p>
-            <w:r>
-              <w:rPr>
-                <w:rFonts w:ascii="Segoe UI Emoji" w:hAnsi="Segoe UI Emoji" w:cs="Segoe UI Emoji"/>
-              </w:rPr>
-              <w:t>✅</w:t>
-            </w:r>
-          </w:p>
-        </w:tc>
-        <w:tc>
-          <w:tcPr>
-            <w:tcW w:w="0" w:type="auto"/>
-            <w:vAlign w:val="center"/>
-            <w:hideMark/>
-          </w:tcPr>
-          <w:p>
-            <w:r>
-              <w:t>unattended.xml automates the Windows install.</w:t>
-            </w:r>
-          </w:p>
-        </w:tc>
-      </w:tr>
-      <w:tr>
-        <w:trPr>
-          <w:tblCellSpacing w:w="15" w:type="dxa"/>
-        </w:trPr>
-        <w:tc>
-          <w:tcPr>
-            <w:tcW w:w="0" w:type="auto"/>
-            <w:vAlign w:val="center"/>
-            <w:hideMark/>
-          </w:tcPr>
-          <w:p>
-            <w:r>
-              <w:t>10</w:t>
-            </w:r>
-          </w:p>
-        </w:tc>
-        <w:tc>
-          <w:tcPr>
-            <w:tcW w:w="0" w:type="auto"/>
-            <w:vAlign w:val="center"/>
-            <w:hideMark/>
-          </w:tcPr>
-          <w:p>
-            <w:r>
-              <w:t>c</w:t>
-            </w:r>
-          </w:p>
-        </w:tc>
-        <w:tc>
-          <w:tcPr>
-            <w:tcW w:w="0" w:type="auto"/>
-            <w:vAlign w:val="center"/>
-            <w:hideMark/>
-          </w:tcPr>
-          <w:p>
-            <w:r>
-              <w:t>c</w:t>
-            </w:r>
-          </w:p>
-        </w:tc>
-        <w:tc>
-          <w:tcPr>
-            <w:tcW w:w="0" w:type="auto"/>
-            <w:vAlign w:val="center"/>
-            <w:hideMark/>
-          </w:tcPr>
-          <w:p>
-            <w:r>
-              <w:rPr>
-                <w:rFonts w:ascii="Segoe UI Emoji" w:hAnsi="Segoe UI Emoji" w:cs="Segoe UI Emoji"/>
-              </w:rPr>
-              <w:t>✅</w:t>
-            </w:r>
-          </w:p>
-        </w:tc>
-        <w:tc>
-          <w:tcPr>
-            <w:tcW w:w="0" w:type="auto"/>
-            <w:vAlign w:val="center"/>
-            <w:hideMark/>
-          </w:tcPr>
-          <w:p>
-            <w:r>
-              <w:t>unattended.xml holds all setup configurations.</w:t>
-            </w:r>
-          </w:p>
-        </w:tc>
-      </w:tr>
-      <w:tr>
-        <w:trPr>
-          <w:tblCellSpacing w:w="15" w:type="dxa"/>
-        </w:trPr>
-        <w:tc>
-          <w:tcPr>
-            <w:tcW w:w="0" w:type="auto"/>
-            <w:vAlign w:val="center"/>
-            <w:hideMark/>
-          </w:tcPr>
-          <w:p>
-            <w:r>
-              <w:lastRenderedPageBreak/>
-              <w:t>11</w:t>
-            </w:r>
-          </w:p>
-        </w:tc>
-        <w:tc>
-          <w:tcPr>
-            <w:tcW w:w="0" w:type="auto"/>
-            <w:vAlign w:val="center"/>
-            <w:hideMark/>
-          </w:tcPr>
-          <w:p>
-            <w:r>
-              <w:t>c</w:t>
-            </w:r>
-          </w:p>
-        </w:tc>
-        <w:tc>
-          <w:tcPr>
-            <w:tcW w:w="0" w:type="auto"/>
-            <w:vAlign w:val="center"/>
-            <w:hideMark/>
-          </w:tcPr>
-          <w:p>
-            <w:r>
-              <w:t>c</w:t>
-            </w:r>
-          </w:p>
-        </w:tc>
-        <w:tc>
-          <w:tcPr>
-            <w:tcW w:w="0" w:type="auto"/>
-            <w:vAlign w:val="center"/>
-            <w:hideMark/>
-          </w:tcPr>
-          <w:p>
-            <w:r>
-              <w:rPr>
-                <w:rFonts w:ascii="Segoe UI Emoji" w:hAnsi="Segoe UI Emoji" w:cs="Segoe UI Emoji"/>
-              </w:rPr>
-              <w:t>✅</w:t>
-            </w:r>
-          </w:p>
-        </w:tc>
-        <w:tc>
-          <w:tcPr>
-            <w:tcW w:w="0" w:type="auto"/>
-            <w:vAlign w:val="center"/>
-            <w:hideMark/>
-          </w:tcPr>
-          <w:p>
-            <w:r>
-              <w:t>Image deployment copies a full system image.</w:t>
-            </w:r>
-          </w:p>
-        </w:tc>
-      </w:tr>
-      <w:tr>
-        <w:trPr>
-          <w:tblCellSpacing w:w="15" w:type="dxa"/>
-        </w:trPr>
-        <w:tc>
-          <w:tcPr>
-            <w:tcW w:w="0" w:type="auto"/>
-            <w:vAlign w:val="center"/>
-            <w:hideMark/>
-          </w:tcPr>
-          <w:p>
-            <w:r>
-              <w:t>12</w:t>
-            </w:r>
-          </w:p>
-        </w:tc>
-        <w:tc>
-          <w:tcPr>
-            <w:tcW w:w="0" w:type="auto"/>
-            <w:vAlign w:val="center"/>
-            <w:hideMark/>
-          </w:tcPr>
-          <w:p>
-            <w:r>
-              <w:t>c</w:t>
-            </w:r>
-          </w:p>
-        </w:tc>
-        <w:tc>
-          <w:tcPr>
-            <w:tcW w:w="0" w:type="auto"/>
-            <w:vAlign w:val="center"/>
-            <w:hideMark/>
-          </w:tcPr>
-          <w:p>
-            <w:r>
-              <w:t>c</w:t>
-            </w:r>
-          </w:p>
-        </w:tc>
-        <w:tc>
-          <w:tcPr>
-            <w:tcW w:w="0" w:type="auto"/>
-            <w:vAlign w:val="center"/>
-            <w:hideMark/>
-          </w:tcPr>
-          <w:p>
-            <w:r>
-              <w:rPr>
-                <w:rFonts w:ascii="Segoe UI Emoji" w:hAnsi="Segoe UI Emoji" w:cs="Segoe UI Emoji"/>
-              </w:rPr>
-              <w:t>✅</w:t>
-            </w:r>
-          </w:p>
-        </w:tc>
-        <w:tc>
-          <w:tcPr>
-            <w:tcW w:w="0" w:type="auto"/>
-            <w:vAlign w:val="center"/>
-            <w:hideMark/>
-          </w:tcPr>
-          <w:p>
-            <w:r>
-              <w:t>Image deployment ensures setup consistency.</w:t>
-            </w:r>
-          </w:p>
-        </w:tc>
-      </w:tr>
-      <w:tr>
-        <w:trPr>
-          <w:tblCellSpacing w:w="15" w:type="dxa"/>
-        </w:trPr>
-        <w:tc>
-          <w:tcPr>
-            <w:tcW w:w="0" w:type="auto"/>
-            <w:vAlign w:val="center"/>
-            <w:hideMark/>
-          </w:tcPr>
-          <w:p>
-            <w:r>
-              <w:t>13</w:t>
-            </w:r>
-          </w:p>
-        </w:tc>
-        <w:tc>
-          <w:tcPr>
-            <w:tcW w:w="0" w:type="auto"/>
-            <w:vAlign w:val="center"/>
-            <w:hideMark/>
-          </w:tcPr>
-          <w:p>
-            <w:r>
-              <w:t>c</w:t>
-            </w:r>
-          </w:p>
-        </w:tc>
-        <w:tc>
-          <w:tcPr>
-            <w:tcW w:w="0" w:type="auto"/>
-            <w:vAlign w:val="center"/>
-            <w:hideMark/>
-          </w:tcPr>
-          <w:p>
-            <w:r>
-              <w:t>c</w:t>
-            </w:r>
-          </w:p>
-        </w:tc>
-        <w:tc>
-          <w:tcPr>
-            <w:tcW w:w="0" w:type="auto"/>
-            <w:vAlign w:val="center"/>
-            <w:hideMark/>
-          </w:tcPr>
-          <w:p>
-            <w:r>
-              <w:rPr>
-                <w:rFonts w:ascii="Segoe UI Emoji" w:hAnsi="Segoe UI Emoji" w:cs="Segoe UI Emoji"/>
-              </w:rPr>
-              <w:t>✅</w:t>
-            </w:r>
-          </w:p>
-        </w:tc>
-        <w:tc>
-          <w:tcPr>
-            <w:tcW w:w="0" w:type="auto"/>
-            <w:vAlign w:val="center"/>
-            <w:hideMark/>
-          </w:tcPr>
-          <w:p>
-            <w:r>
-              <w:t>unattended.xml allows automated installs with images.</w:t>
-            </w:r>
-          </w:p>
-        </w:tc>
-      </w:tr>
-      <w:tr>
-        <w:trPr>
-          <w:tblCellSpacing w:w="15" w:type="dxa"/>
-        </w:trPr>
-        <w:tc>
-          <w:tcPr>
-            <w:tcW w:w="0" w:type="auto"/>
-            <w:vAlign w:val="center"/>
-            <w:hideMark/>
-          </w:tcPr>
-          <w:p>
-            <w:r>
-              <w:t>14</w:t>
-            </w:r>
-          </w:p>
-        </w:tc>
-        <w:tc>
-          <w:tcPr>
-            <w:tcW w:w="0" w:type="auto"/>
-            <w:vAlign w:val="center"/>
-            <w:hideMark/>
-          </w:tcPr>
-          <w:p>
-            <w:r>
-              <w:t>b</w:t>
-            </w:r>
-          </w:p>
-        </w:tc>
-        <w:tc>
-          <w:tcPr>
-            <w:tcW w:w="0" w:type="auto"/>
-            <w:vAlign w:val="center"/>
-            <w:hideMark/>
-          </w:tcPr>
-          <w:p>
-            <w:r>
-              <w:t>b</w:t>
-            </w:r>
-          </w:p>
-        </w:tc>
-        <w:tc>
-          <w:tcPr>
-            <w:tcW w:w="0" w:type="auto"/>
-            <w:vAlign w:val="center"/>
-            <w:hideMark/>
-          </w:tcPr>
-          <w:p>
-            <w:r>
-              <w:rPr>
-                <w:rFonts w:ascii="Segoe UI Emoji" w:hAnsi="Segoe UI Emoji" w:cs="Segoe UI Emoji"/>
-              </w:rPr>
-              <w:t>✅</w:t>
-            </w:r>
-          </w:p>
-        </w:tc>
-        <w:tc>
-          <w:tcPr>
-            <w:tcW w:w="0" w:type="auto"/>
-            <w:vAlign w:val="center"/>
-            <w:hideMark/>
-          </w:tcPr>
-          <w:p>
-            <w:r>
-              <w:t xml:space="preserve">Without automation, image </w:t>
-            </w:r>
-            <w:proofErr w:type="gramStart"/>
-            <w:r>
-              <w:t>installs</w:t>
-            </w:r>
-            <w:proofErr w:type="gramEnd"/>
-            <w:r>
-              <w:t xml:space="preserve"> require manual steps.</w:t>
-            </w:r>
-          </w:p>
-        </w:tc>
-      </w:tr>
-      <w:tr>
-        <w:trPr>
-          <w:tblCellSpacing w:w="15" w:type="dxa"/>
-        </w:trPr>
-        <w:tc>
-          <w:tcPr>
-            <w:tcW w:w="0" w:type="auto"/>
-            <w:vAlign w:val="center"/>
-            <w:hideMark/>
-          </w:tcPr>
-          <w:p>
-            <w:r>
-              <w:t>15</w:t>
-            </w:r>
-          </w:p>
-        </w:tc>
-        <w:tc>
-          <w:tcPr>
-            <w:tcW w:w="0" w:type="auto"/>
-            <w:vAlign w:val="center"/>
-            <w:hideMark/>
-          </w:tcPr>
-          <w:p>
-            <w:r>
-              <w:t>c</w:t>
-            </w:r>
-          </w:p>
-        </w:tc>
-        <w:tc>
-          <w:tcPr>
-            <w:tcW w:w="0" w:type="auto"/>
-            <w:vAlign w:val="center"/>
-            <w:hideMark/>
-          </w:tcPr>
-          <w:p>
-            <w:r>
-              <w:t>c</w:t>
-            </w:r>
-          </w:p>
-        </w:tc>
-        <w:tc>
-          <w:tcPr>
-            <w:tcW w:w="0" w:type="auto"/>
-            <w:vAlign w:val="center"/>
-            <w:hideMark/>
-          </w:tcPr>
-          <w:p>
-            <w:r>
-              <w:rPr>
-                <w:rFonts w:ascii="Segoe UI Emoji" w:hAnsi="Segoe UI Emoji" w:cs="Segoe UI Emoji"/>
-              </w:rPr>
-              <w:t>✅</w:t>
-            </w:r>
-          </w:p>
-        </w:tc>
-        <w:tc>
-          <w:tcPr>
-            <w:tcW w:w="0" w:type="auto"/>
-            <w:vAlign w:val="center"/>
-            <w:hideMark/>
-          </w:tcPr>
-          <w:p>
-            <w:r>
-              <w:t>NTFS is the required file system.</w:t>
-            </w:r>
-          </w:p>
-        </w:tc>
-      </w:tr>
-      <w:tr>
-        <w:trPr>
-          <w:tblCellSpacing w:w="15" w:type="dxa"/>
-        </w:trPr>
-        <w:tc>
-          <w:tcPr>
-            <w:tcW w:w="0" w:type="auto"/>
-            <w:vAlign w:val="center"/>
-            <w:hideMark/>
-          </w:tcPr>
-          <w:p>
-            <w:r>
-              <w:t>16</w:t>
-            </w:r>
-          </w:p>
-        </w:tc>
-        <w:tc>
-          <w:tcPr>
-            <w:tcW w:w="0" w:type="auto"/>
-            <w:vAlign w:val="center"/>
-            <w:hideMark/>
-          </w:tcPr>
-          <w:p>
-            <w:r>
-              <w:t>c</w:t>
-            </w:r>
-          </w:p>
-        </w:tc>
-        <w:tc>
-          <w:tcPr>
-            <w:tcW w:w="0" w:type="auto"/>
-            <w:vAlign w:val="center"/>
-            <w:hideMark/>
-          </w:tcPr>
-          <w:p>
-            <w:r>
-              <w:t>c</w:t>
-            </w:r>
-          </w:p>
-        </w:tc>
-        <w:tc>
-          <w:tcPr>
-            <w:tcW w:w="0" w:type="auto"/>
-            <w:vAlign w:val="center"/>
-            <w:hideMark/>
-          </w:tcPr>
-          <w:p>
-            <w:r>
-              <w:rPr>
-                <w:rFonts w:ascii="Segoe UI Emoji" w:hAnsi="Segoe UI Emoji" w:cs="Segoe UI Emoji"/>
-              </w:rPr>
-              <w:t>✅</w:t>
-            </w:r>
-          </w:p>
-        </w:tc>
-        <w:tc>
-          <w:tcPr>
-            <w:tcW w:w="0" w:type="auto"/>
-            <w:vAlign w:val="center"/>
-            <w:hideMark/>
-          </w:tcPr>
-          <w:p>
-            <w:r>
-              <w:t>PXE allows network booting without local storage.</w:t>
-            </w:r>
-          </w:p>
-        </w:tc>
-      </w:tr>
-      <w:tr>
-        <w:trPr>
-          <w:tblCellSpacing w:w="15" w:type="dxa"/>
-        </w:trPr>
-        <w:tc>
-          <w:tcPr>
-            <w:tcW w:w="0" w:type="auto"/>
-            <w:vAlign w:val="center"/>
-            <w:hideMark/>
-          </w:tcPr>
-          <w:p>
-            <w:r>
-              <w:t>17</w:t>
-            </w:r>
-          </w:p>
-        </w:tc>
-        <w:tc>
-          <w:tcPr>
-            <w:tcW w:w="0" w:type="auto"/>
-            <w:vAlign w:val="center"/>
-            <w:hideMark/>
-          </w:tcPr>
-          <w:p>
-            <w:r>
-              <w:t>c</w:t>
-            </w:r>
-          </w:p>
-        </w:tc>
-        <w:tc>
-          <w:tcPr>
-            <w:tcW w:w="0" w:type="auto"/>
-            <w:vAlign w:val="center"/>
-            <w:hideMark/>
-          </w:tcPr>
-          <w:p>
-            <w:r>
-              <w:t>c</w:t>
-            </w:r>
-          </w:p>
-        </w:tc>
-        <w:tc>
-          <w:tcPr>
-            <w:tcW w:w="0" w:type="auto"/>
-            <w:vAlign w:val="center"/>
-            <w:hideMark/>
-          </w:tcPr>
-          <w:p>
-            <w:r>
-              <w:rPr>
-                <w:rFonts w:ascii="Segoe UI Emoji" w:hAnsi="Segoe UI Emoji" w:cs="Segoe UI Emoji"/>
-              </w:rPr>
-              <w:t>✅</w:t>
-            </w:r>
-          </w:p>
-        </w:tc>
-        <w:tc>
-          <w:tcPr>
-            <w:tcW w:w="0" w:type="auto"/>
-            <w:vAlign w:val="center"/>
-            <w:hideMark/>
-          </w:tcPr>
-          <w:p>
-            <w:r>
-              <w:t>Remote installs use a network instead of USB/DVD.</w:t>
-            </w:r>
-          </w:p>
-        </w:tc>
-      </w:tr>
-      <w:tr>
-        <w:trPr>
-          <w:tblCellSpacing w:w="15" w:type="dxa"/>
-        </w:trPr>
-        <w:tc>
-          <w:tcPr>
-            <w:tcW w:w="0" w:type="auto"/>
-            <w:vAlign w:val="center"/>
-            <w:hideMark/>
-          </w:tcPr>
-          <w:p>
-            <w:r>
-              <w:t>18</w:t>
-            </w:r>
-          </w:p>
-        </w:tc>
-        <w:tc>
-          <w:tcPr>
-            <w:tcW w:w="0" w:type="auto"/>
-            <w:vAlign w:val="center"/>
-            <w:hideMark/>
-          </w:tcPr>
-          <w:p>
-            <w:r>
-              <w:t>c</w:t>
-            </w:r>
-          </w:p>
-        </w:tc>
-        <w:tc>
-          <w:tcPr>
-            <w:tcW w:w="0" w:type="auto"/>
-            <w:vAlign w:val="center"/>
-            <w:hideMark/>
-          </w:tcPr>
-          <w:p>
-            <w:r>
-              <w:t>c</w:t>
-            </w:r>
-          </w:p>
-        </w:tc>
-        <w:tc>
-          <w:tcPr>
-            <w:tcW w:w="0" w:type="auto"/>
-            <w:vAlign w:val="center"/>
-            <w:hideMark/>
-          </w:tcPr>
-          <w:p>
-            <w:r>
-              <w:rPr>
-                <w:rFonts w:ascii="Segoe UI Emoji" w:hAnsi="Segoe UI Emoji" w:cs="Segoe UI Emoji"/>
-              </w:rPr>
-              <w:t>✅</w:t>
-            </w:r>
-          </w:p>
-        </w:tc>
-        <w:tc>
-          <w:tcPr>
-            <w:tcW w:w="0" w:type="auto"/>
-            <w:vAlign w:val="center"/>
-            <w:hideMark/>
-          </w:tcPr>
-          <w:p>
-            <w:r>
-              <w:t>PXE boot allows installing an OS over the network.</w:t>
-            </w:r>
-          </w:p>
-        </w:tc>
-      </w:tr>
-      <w:tr>
-        <w:trPr>
-          <w:tblCellSpacing w:w="15" w:type="dxa"/>
-        </w:trPr>
-        <w:tc>
-          <w:tcPr>
-            <w:tcW w:w="0" w:type="auto"/>
-            <w:vAlign w:val="center"/>
-            <w:hideMark/>
-          </w:tcPr>
-          <w:p>
-            <w:r>
-              <w:t>19</w:t>
-            </w:r>
-          </w:p>
-        </w:tc>
-        <w:tc>
-          <w:tcPr>
-            <w:tcW w:w="0" w:type="auto"/>
-            <w:vAlign w:val="center"/>
-            <w:hideMark/>
-          </w:tcPr>
-          <w:p>
-            <w:r>
-              <w:t>c</w:t>
-            </w:r>
-          </w:p>
-        </w:tc>
-        <w:tc>
-          <w:tcPr>
-            <w:tcW w:w="0" w:type="auto"/>
-            <w:vAlign w:val="center"/>
-            <w:hideMark/>
-          </w:tcPr>
-          <w:p>
-            <w:r>
-              <w:t>c</w:t>
-            </w:r>
-          </w:p>
-        </w:tc>
-        <w:tc>
-          <w:tcPr>
-            <w:tcW w:w="0" w:type="auto"/>
-            <w:vAlign w:val="center"/>
-            <w:hideMark/>
-          </w:tcPr>
-          <w:p>
-            <w:r>
-              <w:rPr>
-                <w:rFonts w:ascii="Segoe UI Emoji" w:hAnsi="Segoe UI Emoji" w:cs="Segoe UI Emoji"/>
-              </w:rPr>
-              <w:t>✅</w:t>
-            </w:r>
-          </w:p>
-        </w:tc>
-        <w:tc>
-          <w:tcPr>
-            <w:tcW w:w="0" w:type="auto"/>
-            <w:vAlign w:val="center"/>
-            <w:hideMark/>
-          </w:tcPr>
-          <w:p>
-            <w:r>
-              <w:t xml:space="preserve">Remote network </w:t>
-            </w:r>
-            <w:proofErr w:type="gramStart"/>
-            <w:r>
-              <w:t>installs</w:t>
-            </w:r>
-            <w:proofErr w:type="gramEnd"/>
-            <w:r>
-              <w:t xml:space="preserve"> are ideal for mass deployments.</w:t>
-            </w:r>
-          </w:p>
-        </w:tc>
-      </w:tr>
-      <w:tr>
-        <w:trPr>
-          <w:tblCellSpacing w:w="15" w:type="dxa"/>
-        </w:trPr>
-        <w:tc>
-          <w:tcPr>
-            <w:tcW w:w="0" w:type="auto"/>
-            <w:vAlign w:val="center"/>
-            <w:hideMark/>
-          </w:tcPr>
-          <w:p>
-            <w:r>
-              <w:t>20</w:t>
-            </w:r>
-          </w:p>
-        </w:tc>
-        <w:tc>
-          <w:tcPr>
-            <w:tcW w:w="0" w:type="auto"/>
-            <w:vAlign w:val="center"/>
-            <w:hideMark/>
-          </w:tcPr>
-          <w:p>
-            <w:r>
-              <w:t>a</w:t>
-            </w:r>
-          </w:p>
-        </w:tc>
-        <w:tc>
-          <w:tcPr>
-            <w:tcW w:w="0" w:type="auto"/>
-            <w:vAlign w:val="center"/>
-            <w:hideMark/>
-          </w:tcPr>
-          <w:p>
-            <w:r>
-              <w:t>a</w:t>
-            </w:r>
-          </w:p>
-        </w:tc>
-        <w:tc>
-          <w:tcPr>
-            <w:tcW w:w="0" w:type="auto"/>
-            <w:vAlign w:val="center"/>
-            <w:hideMark/>
-          </w:tcPr>
-          <w:p>
-            <w:r>
-              <w:rPr>
-                <w:rFonts w:ascii="Segoe UI Emoji" w:hAnsi="Segoe UI Emoji" w:cs="Segoe UI Emoji"/>
-              </w:rPr>
-              <w:t>✅</w:t>
-            </w:r>
-          </w:p>
-        </w:tc>
-        <w:tc>
-          <w:tcPr>
-            <w:tcW w:w="0" w:type="auto"/>
-            <w:vAlign w:val="center"/>
-            <w:hideMark/>
-          </w:tcPr>
-          <w:p>
-            <w:r>
-              <w:t>With unattended.xml, user interaction isn’t needed.</w:t>
-            </w:r>
-          </w:p>
-        </w:tc>
-      </w:tr>
-      <w:tr>
-        <w:trPr>
-          <w:tblCellSpacing w:w="15" w:type="dxa"/>
-        </w:trPr>
-        <w:tc>
-          <w:tcPr>
-            <w:tcW w:w="0" w:type="auto"/>
-            <w:vAlign w:val="center"/>
-            <w:hideMark/>
-          </w:tcPr>
-          <w:p>
-            <w:r>
-              <w:t>21</w:t>
-            </w:r>
-          </w:p>
-        </w:tc>
-        <w:tc>
-          <w:tcPr>
-            <w:tcW w:w="0" w:type="auto"/>
-            <w:vAlign w:val="center"/>
-            <w:hideMark/>
-          </w:tcPr>
-          <w:p>
-            <w:r>
-              <w:t>c</w:t>
-            </w:r>
-          </w:p>
-        </w:tc>
-        <w:tc>
-          <w:tcPr>
-            <w:tcW w:w="0" w:type="auto"/>
-            <w:vAlign w:val="center"/>
-            <w:hideMark/>
-          </w:tcPr>
-          <w:p>
-            <w:r>
-              <w:t>c</w:t>
-            </w:r>
-          </w:p>
-        </w:tc>
-        <w:tc>
-          <w:tcPr>
-            <w:tcW w:w="0" w:type="auto"/>
-            <w:vAlign w:val="center"/>
-            <w:hideMark/>
-          </w:tcPr>
-          <w:p>
-            <w:r>
-              <w:rPr>
-                <w:rFonts w:ascii="Segoe UI Emoji" w:hAnsi="Segoe UI Emoji" w:cs="Segoe UI Emoji"/>
-              </w:rPr>
-              <w:t>✅</w:t>
-            </w:r>
-          </w:p>
-        </w:tc>
-        <w:tc>
-          <w:tcPr>
-            <w:tcW w:w="0" w:type="auto"/>
-            <w:vAlign w:val="center"/>
-            <w:hideMark/>
-          </w:tcPr>
-          <w:p>
-            <w:r>
-              <w:t xml:space="preserve">Clean </w:t>
-            </w:r>
-            <w:proofErr w:type="gramStart"/>
-            <w:r>
-              <w:t>install</w:t>
-            </w:r>
-            <w:proofErr w:type="gramEnd"/>
-            <w:r>
-              <w:t xml:space="preserve"> is best for malware or clean resets.</w:t>
-            </w:r>
-          </w:p>
-        </w:tc>
-      </w:tr>
-      <w:tr>
-        <w:trPr>
-          <w:tblCellSpacing w:w="15" w:type="dxa"/>
-        </w:trPr>
-        <w:tc>
-          <w:tcPr>
-            <w:tcW w:w="0" w:type="auto"/>
-            <w:vAlign w:val="center"/>
-            <w:hideMark/>
-          </w:tcPr>
-          <w:p>
-            <w:r>
-              <w:t>22</w:t>
-            </w:r>
-          </w:p>
-        </w:tc>
-        <w:tc>
-          <w:tcPr>
-            <w:tcW w:w="0" w:type="auto"/>
-            <w:vAlign w:val="center"/>
-            <w:hideMark/>
-          </w:tcPr>
-          <w:p>
-            <w:r>
-              <w:t>c</w:t>
-            </w:r>
-          </w:p>
-        </w:tc>
-        <w:tc>
-          <w:tcPr>
-            <w:tcW w:w="0" w:type="auto"/>
-            <w:vAlign w:val="center"/>
-            <w:hideMark/>
-          </w:tcPr>
-          <w:p>
-            <w:r>
-              <w:t>c</w:t>
-            </w:r>
-          </w:p>
-        </w:tc>
-        <w:tc>
-          <w:tcPr>
-            <w:tcW w:w="0" w:type="auto"/>
-            <w:vAlign w:val="center"/>
-            <w:hideMark/>
-          </w:tcPr>
-          <w:p>
-            <w:r>
-              <w:rPr>
-                <w:rFonts w:ascii="Segoe UI Emoji" w:hAnsi="Segoe UI Emoji" w:cs="Segoe UI Emoji"/>
-              </w:rPr>
-              <w:t>✅</w:t>
-            </w:r>
-          </w:p>
-        </w:tc>
-        <w:tc>
-          <w:tcPr>
-            <w:tcW w:w="0" w:type="auto"/>
-            <w:vAlign w:val="center"/>
-            <w:hideMark/>
-          </w:tcPr>
-          <w:p>
-            <w:r>
-              <w:t>In-place upgrades preserve everything.</w:t>
-            </w:r>
-          </w:p>
-        </w:tc>
-      </w:tr>
-      <w:tr>
-        <w:trPr>
-          <w:tblCellSpacing w:w="15" w:type="dxa"/>
-        </w:trPr>
-        <w:tc>
-          <w:tcPr>
-            <w:tcW w:w="0" w:type="auto"/>
-            <w:vAlign w:val="center"/>
-            <w:hideMark/>
-          </w:tcPr>
-          <w:p>
-            <w:r>
-              <w:t>23</w:t>
-            </w:r>
-          </w:p>
-        </w:tc>
-        <w:tc>
-          <w:tcPr>
-            <w:tcW w:w="0" w:type="auto"/>
-            <w:vAlign w:val="center"/>
-            <w:hideMark/>
-          </w:tcPr>
-          <w:p>
-            <w:r>
-              <w:t>b</w:t>
-            </w:r>
-          </w:p>
-        </w:tc>
-        <w:tc>
-          <w:tcPr>
-            <w:tcW w:w="0" w:type="auto"/>
-            <w:vAlign w:val="center"/>
-            <w:hideMark/>
-          </w:tcPr>
-          <w:p>
-            <w:r>
-              <w:t>b</w:t>
-            </w:r>
-          </w:p>
-        </w:tc>
-        <w:tc>
-          <w:tcPr>
-            <w:tcW w:w="0" w:type="auto"/>
-            <w:vAlign w:val="center"/>
-            <w:hideMark/>
-          </w:tcPr>
-          <w:p>
-            <w:r>
-              <w:rPr>
-                <w:rFonts w:ascii="Segoe UI Emoji" w:hAnsi="Segoe UI Emoji" w:cs="Segoe UI Emoji"/>
-              </w:rPr>
-              <w:t>✅</w:t>
-            </w:r>
-          </w:p>
-        </w:tc>
-        <w:tc>
-          <w:tcPr>
-            <w:tcW w:w="0" w:type="auto"/>
-            <w:vAlign w:val="center"/>
-            <w:hideMark/>
-          </w:tcPr>
-          <w:p>
-            <w:r>
-              <w:t xml:space="preserve">Attended </w:t>
-            </w:r>
-            <w:proofErr w:type="gramStart"/>
-            <w:r>
-              <w:t>installs</w:t>
-            </w:r>
-            <w:proofErr w:type="gramEnd"/>
-            <w:r>
-              <w:t xml:space="preserve"> are slow and inefficient for large deployments.</w:t>
-            </w:r>
-          </w:p>
-        </w:tc>
-      </w:tr>
-      <w:tr>
-        <w:trPr>
-          <w:tblCellSpacing w:w="15" w:type="dxa"/>
-        </w:trPr>
-        <w:tc>
-          <w:tcPr>
-            <w:tcW w:w="0" w:type="auto"/>
-            <w:vAlign w:val="center"/>
-            <w:hideMark/>
-          </w:tcPr>
-          <w:p>
-            <w:r>
-              <w:t>24</w:t>
-            </w:r>
-          </w:p>
-        </w:tc>
-        <w:tc>
-          <w:tcPr>
-            <w:tcW w:w="0" w:type="auto"/>
-            <w:vAlign w:val="center"/>
-            <w:hideMark/>
-          </w:tcPr>
-          <w:p>
-            <w:r>
-              <w:t>c</w:t>
-            </w:r>
-          </w:p>
-        </w:tc>
-        <w:tc>
-          <w:tcPr>
-            <w:tcW w:w="0" w:type="auto"/>
-            <w:vAlign w:val="center"/>
-            <w:hideMark/>
-          </w:tcPr>
-          <w:p>
-            <w:r>
-              <w:t>c</w:t>
-            </w:r>
-          </w:p>
-        </w:tc>
-        <w:tc>
-          <w:tcPr>
-            <w:tcW w:w="0" w:type="auto"/>
-            <w:vAlign w:val="center"/>
-            <w:hideMark/>
-          </w:tcPr>
-          <w:p>
-            <w:r>
-              <w:rPr>
-                <w:rFonts w:ascii="Segoe UI Emoji" w:hAnsi="Segoe UI Emoji" w:cs="Segoe UI Emoji"/>
-              </w:rPr>
-              <w:t>✅</w:t>
-            </w:r>
-          </w:p>
-        </w:tc>
-        <w:tc>
-          <w:tcPr>
-            <w:tcW w:w="0" w:type="auto"/>
-            <w:vAlign w:val="center"/>
-            <w:hideMark/>
-          </w:tcPr>
-          <w:p>
-            <w:r>
-              <w:t>PXE is a server-boot method used in remote installs.</w:t>
-            </w:r>
-          </w:p>
-        </w:tc>
-      </w:tr>
-      <w:tr>
-        <w:trPr>
-          <w:tblCellSpacing w:w="15" w:type="dxa"/>
-        </w:trPr>
-        <w:tc>
-          <w:tcPr>
-            <w:tcW w:w="0" w:type="auto"/>
-            <w:vAlign w:val="center"/>
-            <w:hideMark/>
-          </w:tcPr>
-          <w:p>
-            <w:r>
-              <w:t>25</w:t>
-            </w:r>
-          </w:p>
-        </w:tc>
-        <w:tc>
-          <w:tcPr>
-            <w:tcW w:w="0" w:type="auto"/>
-            <w:vAlign w:val="center"/>
-            <w:hideMark/>
-          </w:tcPr>
-          <w:p>
-            <w:r>
-              <w:t>c</w:t>
-            </w:r>
-          </w:p>
-        </w:tc>
-        <w:tc>
-          <w:tcPr>
-            <w:tcW w:w="0" w:type="auto"/>
-            <w:vAlign w:val="center"/>
-            <w:hideMark/>
-          </w:tcPr>
-          <w:p>
-            <w:r>
-              <w:t>c</w:t>
-            </w:r>
-          </w:p>
-        </w:tc>
-        <w:tc>
-          <w:tcPr>
-            <w:tcW w:w="0" w:type="auto"/>
-            <w:vAlign w:val="center"/>
-            <w:hideMark/>
-          </w:tcPr>
-          <w:p>
-            <w:r>
-              <w:rPr>
-                <w:rFonts w:ascii="Segoe UI Emoji" w:hAnsi="Segoe UI Emoji" w:cs="Segoe UI Emoji"/>
-              </w:rPr>
-              <w:t>✅</w:t>
-            </w:r>
-          </w:p>
-        </w:tc>
-        <w:tc>
-          <w:tcPr>
-            <w:tcW w:w="0" w:type="auto"/>
-            <w:vAlign w:val="center"/>
-            <w:hideMark/>
-          </w:tcPr>
-          <w:p>
-            <w:r>
-              <w:t>Answer files are needed for unattended installs.</w:t>
-            </w:r>
-          </w:p>
-        </w:tc>
-      </w:tr>
-      <w:tr>
-        <w:trPr>
-          <w:tblCellSpacing w:w="15" w:type="dxa"/>
-        </w:trPr>
-        <w:tc>
-          <w:tcPr>
-            <w:tcW w:w="0" w:type="auto"/>
-            <w:vAlign w:val="center"/>
-            <w:hideMark/>
-          </w:tcPr>
-          <w:p>
-            <w:r>
-              <w:t>26</w:t>
-            </w:r>
-          </w:p>
-        </w:tc>
-        <w:tc>
-          <w:tcPr>
-            <w:tcW w:w="0" w:type="auto"/>
-            <w:vAlign w:val="center"/>
-            <w:hideMark/>
-          </w:tcPr>
-          <w:p>
-            <w:r>
-              <w:t>c</w:t>
-            </w:r>
-          </w:p>
-        </w:tc>
-        <w:tc>
-          <w:tcPr>
-            <w:tcW w:w="0" w:type="auto"/>
-            <w:vAlign w:val="center"/>
-            <w:hideMark/>
-          </w:tcPr>
-          <w:p>
-            <w:r>
-              <w:t>b</w:t>
-            </w:r>
-          </w:p>
-        </w:tc>
-        <w:tc>
-          <w:tcPr>
-            <w:tcW w:w="0" w:type="auto"/>
-            <w:vAlign w:val="center"/>
-            <w:hideMark/>
-          </w:tcPr>
-          <w:p>
-            <w:r>
-              <w:rPr>
-                <w:rFonts w:ascii="Segoe UI Emoji" w:hAnsi="Segoe UI Emoji" w:cs="Segoe UI Emoji"/>
-              </w:rPr>
-              <w:t>❌</w:t>
-            </w:r>
-          </w:p>
-        </w:tc>
-        <w:tc>
-          <w:tcPr>
-            <w:tcW w:w="0" w:type="auto"/>
-            <w:vAlign w:val="center"/>
-            <w:hideMark/>
-          </w:tcPr>
-          <w:p>
-            <w:r>
-              <w:t>Correct: Computer name (not device ID) is set in unattended.xml.</w:t>
-            </w:r>
-          </w:p>
-        </w:tc>
-      </w:tr>
-      <w:tr>
-        <w:trPr>
-          <w:tblCellSpacing w:w="15" w:type="dxa"/>
-        </w:trPr>
-        <w:tc>
-          <w:tcPr>
-            <w:tcW w:w="0" w:type="auto"/>
-            <w:vAlign w:val="center"/>
-            <w:hideMark/>
-          </w:tcPr>
-          <w:p>
-            <w:r>
-              <w:t>27</w:t>
-            </w:r>
-          </w:p>
-        </w:tc>
-        <w:tc>
-          <w:tcPr>
-            <w:tcW w:w="0" w:type="auto"/>
-            <w:vAlign w:val="center"/>
-            <w:hideMark/>
-          </w:tcPr>
-          <w:p>
-            <w:r>
-              <w:t>c</w:t>
-            </w:r>
-          </w:p>
-        </w:tc>
-        <w:tc>
-          <w:tcPr>
-            <w:tcW w:w="0" w:type="auto"/>
-            <w:vAlign w:val="center"/>
-            <w:hideMark/>
-          </w:tcPr>
-          <w:p>
-            <w:r>
-              <w:t>c</w:t>
-            </w:r>
-          </w:p>
-        </w:tc>
-        <w:tc>
-          <w:tcPr>
-            <w:tcW w:w="0" w:type="auto"/>
-            <w:vAlign w:val="center"/>
-            <w:hideMark/>
-          </w:tcPr>
-          <w:p>
-            <w:r>
-              <w:rPr>
-                <w:rFonts w:ascii="Segoe UI Emoji" w:hAnsi="Segoe UI Emoji" w:cs="Segoe UI Emoji"/>
-              </w:rPr>
-              <w:t>✅</w:t>
-            </w:r>
-          </w:p>
-        </w:tc>
-        <w:tc>
-          <w:tcPr>
-            <w:tcW w:w="0" w:type="auto"/>
-            <w:vAlign w:val="center"/>
-            <w:hideMark/>
-          </w:tcPr>
-          <w:p>
-            <w:r>
-              <w:t>Image deployment speeds up setup and ensures consistency.</w:t>
-            </w:r>
-          </w:p>
-        </w:tc>
-      </w:tr>
-      <w:tr>
-        <w:trPr>
-          <w:tblCellSpacing w:w="15" w:type="dxa"/>
-        </w:trPr>
-        <w:tc>
-          <w:tcPr>
-            <w:tcW w:w="0" w:type="auto"/>
-            <w:vAlign w:val="center"/>
-            <w:hideMark/>
-          </w:tcPr>
-          <w:p>
-            <w:r>
-              <w:t>28</w:t>
-            </w:r>
-          </w:p>
-        </w:tc>
-        <w:tc>
-          <w:tcPr>
-            <w:tcW w:w="0" w:type="auto"/>
-            <w:vAlign w:val="center"/>
-            <w:hideMark/>
-          </w:tcPr>
-          <w:p>
-            <w:r>
-              <w:t>b</w:t>
-            </w:r>
-          </w:p>
-        </w:tc>
-        <w:tc>
-          <w:tcPr>
-            <w:tcW w:w="0" w:type="auto"/>
-            <w:vAlign w:val="center"/>
-            <w:hideMark/>
-          </w:tcPr>
-          <w:p>
-            <w:r>
-              <w:t>b</w:t>
-            </w:r>
-          </w:p>
-        </w:tc>
-        <w:tc>
-          <w:tcPr>
-            <w:tcW w:w="0" w:type="auto"/>
-            <w:vAlign w:val="center"/>
-            <w:hideMark/>
-          </w:tcPr>
-          <w:p>
-            <w:r>
-              <w:rPr>
-                <w:rFonts w:ascii="Segoe UI Emoji" w:hAnsi="Segoe UI Emoji" w:cs="Segoe UI Emoji"/>
-              </w:rPr>
-              <w:t>✅</w:t>
-            </w:r>
-          </w:p>
-        </w:tc>
-        <w:tc>
-          <w:tcPr>
-            <w:tcW w:w="0" w:type="auto"/>
-            <w:vAlign w:val="center"/>
-            <w:hideMark/>
-          </w:tcPr>
-          <w:p>
-            <w:r>
-              <w:t>In-place upgrades do not wipe data (clean installs do).</w:t>
-            </w:r>
-          </w:p>
-        </w:tc>
-      </w:tr>
-      <w:tr>
-        <w:trPr>
-          <w:tblCellSpacing w:w="15" w:type="dxa"/>
-        </w:trPr>
-        <w:tc>
-          <w:tcPr>
-            <w:tcW w:w="0" w:type="auto"/>
-            <w:vAlign w:val="center"/>
-            <w:hideMark/>
-          </w:tcPr>
-          <w:p>
-            <w:r>
-              <w:t>29</w:t>
-            </w:r>
-          </w:p>
-        </w:tc>
-        <w:tc>
-          <w:tcPr>
-            <w:tcW w:w="0" w:type="auto"/>
-            <w:vAlign w:val="center"/>
-            <w:hideMark/>
-          </w:tcPr>
-          <w:p>
-            <w:r>
-              <w:t>c</w:t>
-            </w:r>
-          </w:p>
-        </w:tc>
-        <w:tc>
-          <w:tcPr>
-            <w:tcW w:w="0" w:type="auto"/>
-            <w:vAlign w:val="center"/>
-            <w:hideMark/>
-          </w:tcPr>
-          <w:p>
-            <w:r>
-              <w:t>c</w:t>
-            </w:r>
-          </w:p>
-        </w:tc>
-        <w:tc>
-          <w:tcPr>
-            <w:tcW w:w="0" w:type="auto"/>
-            <w:vAlign w:val="center"/>
-            <w:hideMark/>
-          </w:tcPr>
-          <w:p>
-            <w:r>
-              <w:rPr>
-                <w:rFonts w:ascii="Segoe UI Emoji" w:hAnsi="Segoe UI Emoji" w:cs="Segoe UI Emoji"/>
-              </w:rPr>
-              <w:t>✅</w:t>
-            </w:r>
-          </w:p>
-        </w:tc>
-        <w:tc>
-          <w:tcPr>
-            <w:tcW w:w="0" w:type="auto"/>
-            <w:vAlign w:val="center"/>
-            <w:hideMark/>
-          </w:tcPr>
-          <w:p>
-            <w:r>
-              <w:t>PXE + image deployment from a server = remote network install.</w:t>
-            </w:r>
-          </w:p>
-        </w:tc>
-      </w:tr>
-      <w:tr>
-        <w:trPr>
-          <w:tblCellSpacing w:w="15" w:type="dxa"/>
-        </w:trPr>
-        <w:tc>
-          <w:tcPr>
-            <w:tcW w:w="0" w:type="auto"/>
-            <w:vAlign w:val="center"/>
-            <w:hideMark/>
-          </w:tcPr>
-          <w:p>
-            <w:r>
-              <w:t>30</w:t>
-            </w:r>
-          </w:p>
-        </w:tc>
-        <w:tc>
-          <w:tcPr>
-            <w:tcW w:w="0" w:type="auto"/>
-            <w:vAlign w:val="center"/>
-            <w:hideMark/>
-          </w:tcPr>
-          <w:p>
-            <w:r>
-              <w:t>b</w:t>
-            </w:r>
-          </w:p>
-        </w:tc>
-        <w:tc>
-          <w:tcPr>
-            <w:tcW w:w="0" w:type="auto"/>
-            <w:vAlign w:val="center"/>
-            <w:hideMark/>
-          </w:tcPr>
-          <w:p>
-            <w:r>
-              <w:t>b</w:t>
-            </w:r>
-          </w:p>
-        </w:tc>
-        <w:tc>
-          <w:tcPr>
-            <w:tcW w:w="0" w:type="auto"/>
-            <w:vAlign w:val="center"/>
-            <w:hideMark/>
-          </w:tcPr>
-          <w:p>
-            <w:r>
-              <w:rPr>
-                <w:rFonts w:ascii="Segoe UI Emoji" w:hAnsi="Segoe UI Emoji" w:cs="Segoe UI Emoji"/>
-              </w:rPr>
-              <w:t>✅</w:t>
-            </w:r>
-          </w:p>
-        </w:tc>
-        <w:tc>
-          <w:tcPr>
-            <w:tcW w:w="0" w:type="auto"/>
-            <w:vAlign w:val="center"/>
-            <w:hideMark/>
-          </w:tcPr>
-          <w:p>
-            <w:r>
-              <w:t>This setup is perfect for automating enterprise system rollouts.</w:t>
-            </w:r>
-          </w:p>
-        </w:tc>
-      </w:tr>
-    </w:tbl>
-    <w:p/>
     <w:sectPr>
       <w:pgSz w:w="12240" w:h="15840"/>
       <w:pgMar w:top="720" w:right="720" w:bottom="720" w:left="720" w:header="720" w:footer="720" w:gutter="0"/>
@@ -8191,6 +4942,7 @@
   <w:style w:type="character" w:default="1" w:styleId="DefaultParagraphFont">
     <w:name w:val="Default Paragraph Font"/>
     <w:uiPriority w:val="1"/>
+    <w:semiHidden/>
     <w:unhideWhenUsed/>
   </w:style>
   <w:style w:type="table" w:default="1" w:styleId="TableNormal">
